--- a/Documents/ScrumReports/ms3-scrum-reportgroup5.docx
+++ b/Documents/ScrumReports/ms3-scrum-reportgroup5.docx
@@ -169,15 +169,7 @@
     </w:p>
     <w:p>
       <w:r>
-        <w:t xml:space="preserve">In this milestone you will create issues to design the functions, design </w:t>
-      </w:r>
-      <w:proofErr w:type="gramStart"/>
-      <w:r>
-        <w:t>all of</w:t>
-      </w:r>
-      <w:proofErr w:type="gramEnd"/>
-      <w:r>
-        <w:t xml:space="preserve"> the functions you need to complete the project and store the specifications in the repository. As soon as the specifications start to be produced, you can start to design the </w:t>
+        <w:t xml:space="preserve">In this milestone you will create issues to design the functions, design all of the functions you need to complete the project and store the specifications in the repository. As soon as the specifications start to be produced, you can start to design the </w:t>
       </w:r>
       <w:proofErr w:type="spellStart"/>
       <w:r>
@@ -236,11 +228,9 @@
       <w:r>
         <w:t xml:space="preserve">Completed SCRUM report and </w:t>
       </w:r>
-      <w:proofErr w:type="gramStart"/>
       <w:r>
         <w:t>reflections</w:t>
       </w:r>
-      <w:proofErr w:type="gramEnd"/>
     </w:p>
     <w:p>
       <w:pPr>
@@ -327,15 +317,7 @@
       </w:r>
       <w:proofErr w:type="spellEnd"/>
       <w:r>
-        <w:t xml:space="preserve"> test code and </w:t>
-      </w:r>
-      <w:proofErr w:type="gramStart"/>
-      <w:r>
-        <w:t>store</w:t>
-      </w:r>
-      <w:proofErr w:type="gramEnd"/>
-      <w:r>
-        <w:t xml:space="preserve"> in repository.</w:t>
+        <w:t xml:space="preserve"> test code and store in repository.</w:t>
       </w:r>
       <w:r>
         <w:t xml:space="preserve"> (at least 1 required)</w:t>
@@ -356,15 +338,7 @@
         <w:t xml:space="preserve"> </w:t>
       </w:r>
       <w:r>
-        <w:t xml:space="preserve">and </w:t>
-      </w:r>
-      <w:proofErr w:type="gramStart"/>
-      <w:r>
-        <w:t>store</w:t>
-      </w:r>
-      <w:proofErr w:type="gramEnd"/>
-      <w:r>
-        <w:t xml:space="preserve"> in repository.</w:t>
+        <w:t>and store in repository.</w:t>
       </w:r>
       <w:r>
         <w:t xml:space="preserve"> (</w:t>
@@ -385,15 +359,7 @@
         </w:numPr>
       </w:pPr>
       <w:r>
-        <w:t xml:space="preserve">A function-test matrix </w:t>
-      </w:r>
-      <w:proofErr w:type="gramStart"/>
-      <w:r>
-        <w:t>added</w:t>
-      </w:r>
-      <w:proofErr w:type="gramEnd"/>
-      <w:r>
-        <w:t xml:space="preserve"> to the repository.</w:t>
+        <w:t>A function-test matrix added to the repository.</w:t>
       </w:r>
     </w:p>
     <w:p>
@@ -802,15 +768,7 @@
     </w:p>
     <w:p>
       <w:r>
-        <w:t xml:space="preserve">Here you can list </w:t>
-      </w:r>
-      <w:proofErr w:type="gramStart"/>
-      <w:r>
-        <w:t>all of</w:t>
-      </w:r>
-      <w:proofErr w:type="gramEnd"/>
-      <w:r>
-        <w:t xml:space="preserve"> the tasks completed in the last week along with any tasks which could not be completed with a reason why they could not be completed.</w:t>
+        <w:t>Here you can list all of the tasks completed in the last week along with any tasks which could not be completed with a reason why they could not be completed.</w:t>
       </w:r>
     </w:p>
     <w:tbl>
@@ -915,6 +873,15 @@
                 <w:szCs w:val="28"/>
               </w:rPr>
             </w:pPr>
+            <w:r>
+              <w:rPr>
+                <w:b/>
+                <w:bCs/>
+                <w:sz w:val="28"/>
+                <w:szCs w:val="28"/>
+              </w:rPr>
+              <w:t>Julia, Tae Yong</w:t>
+            </w:r>
           </w:p>
         </w:tc>
         <w:tc>
@@ -930,6 +897,15 @@
                 <w:szCs w:val="28"/>
               </w:rPr>
             </w:pPr>
+            <w:r>
+              <w:rPr>
+                <w:b/>
+                <w:bCs/>
+                <w:sz w:val="28"/>
+                <w:szCs w:val="28"/>
+              </w:rPr>
+              <w:t xml:space="preserve">Function coding </w:t>
+            </w:r>
           </w:p>
         </w:tc>
         <w:tc>
@@ -962,6 +938,15 @@
                 <w:szCs w:val="28"/>
               </w:rPr>
             </w:pPr>
+            <w:r>
+              <w:rPr>
+                <w:b/>
+                <w:bCs/>
+                <w:sz w:val="28"/>
+                <w:szCs w:val="28"/>
+              </w:rPr>
+              <w:t>Julia</w:t>
+            </w:r>
           </w:p>
         </w:tc>
         <w:tc>
@@ -977,6 +962,15 @@
                 <w:szCs w:val="28"/>
               </w:rPr>
             </w:pPr>
+            <w:r>
+              <w:rPr>
+                <w:b/>
+                <w:bCs/>
+                <w:sz w:val="28"/>
+                <w:szCs w:val="28"/>
+              </w:rPr>
+              <w:t>Reflection</w:t>
+            </w:r>
           </w:p>
         </w:tc>
         <w:tc>
@@ -1009,6 +1003,15 @@
                 <w:szCs w:val="28"/>
               </w:rPr>
             </w:pPr>
+            <w:r>
+              <w:rPr>
+                <w:b/>
+                <w:bCs/>
+                <w:sz w:val="28"/>
+                <w:szCs w:val="28"/>
+              </w:rPr>
+              <w:t>Nicole/Azad</w:t>
+            </w:r>
           </w:p>
         </w:tc>
         <w:tc>
@@ -1024,6 +1027,15 @@
                 <w:szCs w:val="28"/>
               </w:rPr>
             </w:pPr>
+            <w:r>
+              <w:rPr>
+                <w:b/>
+                <w:bCs/>
+                <w:sz w:val="28"/>
+                <w:szCs w:val="28"/>
+              </w:rPr>
+              <w:t>Testing</w:t>
+            </w:r>
           </w:p>
         </w:tc>
         <w:tc>
@@ -1056,6 +1068,15 @@
                 <w:szCs w:val="28"/>
               </w:rPr>
             </w:pPr>
+            <w:r>
+              <w:rPr>
+                <w:b/>
+                <w:bCs/>
+                <w:sz w:val="28"/>
+                <w:szCs w:val="28"/>
+              </w:rPr>
+              <w:t>Audrey</w:t>
+            </w:r>
           </w:p>
         </w:tc>
         <w:tc>
@@ -1071,6 +1092,15 @@
                 <w:szCs w:val="28"/>
               </w:rPr>
             </w:pPr>
+            <w:r>
+              <w:rPr>
+                <w:b/>
+                <w:bCs/>
+                <w:sz w:val="28"/>
+                <w:szCs w:val="28"/>
+              </w:rPr>
+              <w:t>Scrum</w:t>
+            </w:r>
           </w:p>
         </w:tc>
         <w:tc>
@@ -1672,11 +1702,9 @@
       <w:r>
         <w:t xml:space="preserve">A summary of the main points </w:t>
       </w:r>
-      <w:proofErr w:type="gramStart"/>
-      <w:r>
-        <w:t>discusses</w:t>
-      </w:r>
-      <w:proofErr w:type="gramEnd"/>
+      <w:r>
+        <w:t>discussed</w:t>
+      </w:r>
       <w:r>
         <w:t xml:space="preserve"> in the meeting and the outcomes of the discussions.</w:t>
       </w:r>
@@ -1781,6 +1809,15 @@
                 <w:szCs w:val="28"/>
               </w:rPr>
             </w:pPr>
+            <w:r>
+              <w:rPr>
+                <w:b w:val="0"/>
+                <w:bCs w:val="0"/>
+                <w:sz w:val="28"/>
+                <w:szCs w:val="28"/>
+              </w:rPr>
+              <w:t xml:space="preserve">Functionality </w:t>
+            </w:r>
           </w:p>
         </w:tc>
         <w:tc>
@@ -1797,6 +1834,15 @@
                 <w:szCs w:val="28"/>
               </w:rPr>
             </w:pPr>
+            <w:r>
+              <w:rPr>
+                <w:b/>
+                <w:bCs/>
+                <w:sz w:val="28"/>
+                <w:szCs w:val="28"/>
+              </w:rPr>
+              <w:t xml:space="preserve">Discussed the functionality of the functions and proper implementation </w:t>
+            </w:r>
           </w:p>
         </w:tc>
         <w:tc>
@@ -1831,6 +1877,16 @@
                 <w:szCs w:val="28"/>
               </w:rPr>
             </w:pPr>
+            <w:r>
+              <w:rPr>
+                <w:b w:val="0"/>
+                <w:bCs w:val="0"/>
+                <w:sz w:val="28"/>
+                <w:szCs w:val="28"/>
+              </w:rPr>
+              <w:lastRenderedPageBreak/>
+              <w:t>Testing</w:t>
+            </w:r>
           </w:p>
         </w:tc>
         <w:tc>
@@ -1847,6 +1903,15 @@
                 <w:szCs w:val="28"/>
               </w:rPr>
             </w:pPr>
+            <w:r>
+              <w:rPr>
+                <w:b/>
+                <w:bCs/>
+                <w:sz w:val="28"/>
+                <w:szCs w:val="28"/>
+              </w:rPr>
+              <w:t xml:space="preserve">Discussed possible case testing, how to tackle failed tests and possible improvements </w:t>
+            </w:r>
           </w:p>
         </w:tc>
         <w:tc>
@@ -2390,15 +2455,7 @@
     </w:p>
     <w:p>
       <w:r>
-        <w:t xml:space="preserve">Each member is assumed to participate in the SCRUM meeting and contribute to the completion of the SCRUM report and reflections. Since the SCRUM meeting will not take more than 20-30 minutes, there is lots of time left to undertake some of the actual work tasks. In the table below, each member should list what they did to complete the SCRUM report, the reflections, and 1-4 other tasks they completed during the class period. If a task </w:t>
-      </w:r>
-      <w:proofErr w:type="gramStart"/>
-      <w:r>
-        <w:t>could not</w:t>
-      </w:r>
-      <w:proofErr w:type="gramEnd"/>
-      <w:r>
-        <w:t xml:space="preserve"> be completed, the student should indicate why this was not possible.</w:t>
+        <w:t>Each member is assumed to participate in the SCRUM meeting and contribute to the completion of the SCRUM report and reflections. Since the SCRUM meeting will not take more than 20-30 minutes, there is lots of time left to undertake some of the actual work tasks. In the table below, each member should list what they did to complete the SCRUM report, the reflections, and 1-4 other tasks they completed during the class period. If a task could not be completed, the student should indicate why this was not possible.</w:t>
       </w:r>
     </w:p>
     <w:tbl>
@@ -2539,6 +2596,15 @@
                 <w:szCs w:val="28"/>
               </w:rPr>
             </w:pPr>
+            <w:r>
+              <w:rPr>
+                <w:b w:val="0"/>
+                <w:bCs w:val="0"/>
+                <w:sz w:val="28"/>
+                <w:szCs w:val="28"/>
+              </w:rPr>
+              <w:t>Julia</w:t>
+            </w:r>
           </w:p>
         </w:tc>
         <w:tc>
@@ -2555,6 +2621,15 @@
                 <w:szCs w:val="28"/>
               </w:rPr>
             </w:pPr>
+            <w:r>
+              <w:rPr>
+                <w:b/>
+                <w:bCs/>
+                <w:sz w:val="28"/>
+                <w:szCs w:val="28"/>
+              </w:rPr>
+              <w:t xml:space="preserve">Input functions </w:t>
+            </w:r>
           </w:p>
         </w:tc>
         <w:tc>
@@ -2571,6 +2646,15 @@
                 <w:szCs w:val="28"/>
               </w:rPr>
             </w:pPr>
+            <w:r>
+              <w:rPr>
+                <w:b/>
+                <w:bCs/>
+                <w:sz w:val="28"/>
+                <w:szCs w:val="28"/>
+              </w:rPr>
+              <w:t>1 h</w:t>
+            </w:r>
           </w:p>
         </w:tc>
         <w:tc>
@@ -2587,6 +2671,15 @@
                 <w:szCs w:val="28"/>
               </w:rPr>
             </w:pPr>
+            <w:r>
+              <w:rPr>
+                <w:b/>
+                <w:bCs/>
+                <w:sz w:val="28"/>
+                <w:szCs w:val="28"/>
+              </w:rPr>
+              <w:t>yes</w:t>
+            </w:r>
           </w:p>
         </w:tc>
       </w:tr>
@@ -2605,6 +2698,15 @@
                 <w:szCs w:val="28"/>
               </w:rPr>
             </w:pPr>
+            <w:r>
+              <w:rPr>
+                <w:b w:val="0"/>
+                <w:bCs w:val="0"/>
+                <w:sz w:val="28"/>
+                <w:szCs w:val="28"/>
+              </w:rPr>
+              <w:t>Tea Yong</w:t>
+            </w:r>
           </w:p>
         </w:tc>
         <w:tc>
@@ -2621,6 +2723,15 @@
                 <w:szCs w:val="28"/>
               </w:rPr>
             </w:pPr>
+            <w:r>
+              <w:rPr>
+                <w:b/>
+                <w:bCs/>
+                <w:sz w:val="28"/>
+                <w:szCs w:val="28"/>
+              </w:rPr>
+              <w:t>Designing Display Input Functions and Implementation: Adjusting Input Function for Improved Functionality</w:t>
+            </w:r>
           </w:p>
         </w:tc>
         <w:tc>
@@ -2674,6 +2785,15 @@
                 <w:szCs w:val="28"/>
               </w:rPr>
             </w:pPr>
+            <w:r>
+              <w:rPr>
+                <w:b w:val="0"/>
+                <w:bCs w:val="0"/>
+                <w:sz w:val="28"/>
+                <w:szCs w:val="28"/>
+              </w:rPr>
+              <w:t>Julia</w:t>
+            </w:r>
           </w:p>
         </w:tc>
         <w:tc>
@@ -2690,6 +2810,15 @@
                 <w:szCs w:val="28"/>
               </w:rPr>
             </w:pPr>
+            <w:r>
+              <w:rPr>
+                <w:b/>
+                <w:bCs/>
+                <w:sz w:val="28"/>
+                <w:szCs w:val="28"/>
+              </w:rPr>
+              <w:t xml:space="preserve">Reflection </w:t>
+            </w:r>
           </w:p>
         </w:tc>
         <w:tc>
@@ -2706,6 +2835,15 @@
                 <w:szCs w:val="28"/>
               </w:rPr>
             </w:pPr>
+            <w:r>
+              <w:rPr>
+                <w:b/>
+                <w:bCs/>
+                <w:sz w:val="28"/>
+                <w:szCs w:val="28"/>
+              </w:rPr>
+              <w:t>30min</w:t>
+            </w:r>
           </w:p>
         </w:tc>
         <w:tc>
@@ -2722,6 +2860,15 @@
                 <w:szCs w:val="28"/>
               </w:rPr>
             </w:pPr>
+            <w:r>
+              <w:rPr>
+                <w:b/>
+                <w:bCs/>
+                <w:sz w:val="28"/>
+                <w:szCs w:val="28"/>
+              </w:rPr>
+              <w:t>yes</w:t>
+            </w:r>
           </w:p>
         </w:tc>
       </w:tr>
@@ -2740,6 +2887,15 @@
                 <w:szCs w:val="28"/>
               </w:rPr>
             </w:pPr>
+            <w:r>
+              <w:rPr>
+                <w:b w:val="0"/>
+                <w:bCs w:val="0"/>
+                <w:sz w:val="28"/>
+                <w:szCs w:val="28"/>
+              </w:rPr>
+              <w:t xml:space="preserve">Azad </w:t>
+            </w:r>
           </w:p>
         </w:tc>
         <w:tc>
@@ -2756,6 +2912,15 @@
                 <w:szCs w:val="28"/>
               </w:rPr>
             </w:pPr>
+            <w:r>
+              <w:rPr>
+                <w:b/>
+                <w:bCs/>
+                <w:sz w:val="28"/>
+                <w:szCs w:val="28"/>
+              </w:rPr>
+              <w:t>Black box testing</w:t>
+            </w:r>
           </w:p>
         </w:tc>
         <w:tc>
@@ -2809,6 +2974,15 @@
                 <w:szCs w:val="28"/>
               </w:rPr>
             </w:pPr>
+            <w:r>
+              <w:rPr>
+                <w:b w:val="0"/>
+                <w:bCs w:val="0"/>
+                <w:sz w:val="28"/>
+                <w:szCs w:val="28"/>
+              </w:rPr>
+              <w:t>Nicole</w:t>
+            </w:r>
           </w:p>
         </w:tc>
         <w:tc>
@@ -2825,6 +2999,15 @@
                 <w:szCs w:val="28"/>
               </w:rPr>
             </w:pPr>
+            <w:r>
+              <w:rPr>
+                <w:b/>
+                <w:bCs/>
+                <w:sz w:val="28"/>
+                <w:szCs w:val="28"/>
+              </w:rPr>
+              <w:t>Black box testing</w:t>
+            </w:r>
           </w:p>
         </w:tc>
         <w:tc>
@@ -2875,6 +3058,16 @@
                 <w:szCs w:val="28"/>
               </w:rPr>
             </w:pPr>
+            <w:r>
+              <w:rPr>
+                <w:b w:val="0"/>
+                <w:bCs w:val="0"/>
+                <w:sz w:val="28"/>
+                <w:szCs w:val="28"/>
+              </w:rPr>
+              <w:lastRenderedPageBreak/>
+              <w:t>Audrey</w:t>
+            </w:r>
           </w:p>
         </w:tc>
         <w:tc>
@@ -2891,6 +3084,9 @@
                 <w:szCs w:val="28"/>
               </w:rPr>
             </w:pPr>
+            <w:r>
+              <w:t>Scrum report and assignment designation through Jira</w:t>
+            </w:r>
           </w:p>
         </w:tc>
         <w:tc>
@@ -3041,7 +3237,6 @@
     </w:p>
     <w:p>
       <w:r>
-        <w:lastRenderedPageBreak/>
         <w:t>The tasks each member has selected to pursue for this class or the next week.</w:t>
       </w:r>
     </w:p>
@@ -3095,7 +3290,11 @@
             <w:cnfStyle w:val="001000000000" w:firstRow="0" w:lastRow="0" w:firstColumn="1" w:lastColumn="0" w:oddVBand="0" w:evenVBand="0" w:oddHBand="0" w:evenHBand="0" w:firstRowFirstColumn="0" w:firstRowLastColumn="0" w:lastRowFirstColumn="0" w:lastRowLastColumn="0"/>
             <w:tcW w:w="1705" w:type="dxa"/>
           </w:tcPr>
-          <w:p/>
+          <w:p>
+            <w:r>
+              <w:t>Julia</w:t>
+            </w:r>
+          </w:p>
         </w:tc>
         <w:tc>
           <w:tcPr>
@@ -3105,6 +3304,9 @@
             <w:pPr>
               <w:cnfStyle w:val="000000100000" w:firstRow="0" w:lastRow="0" w:firstColumn="0" w:lastColumn="0" w:oddVBand="0" w:evenVBand="0" w:oddHBand="1" w:evenHBand="0" w:firstRowFirstColumn="0" w:firstRowLastColumn="0" w:lastRowFirstColumn="0" w:lastRowLastColumn="0"/>
             </w:pPr>
+            <w:r>
+              <w:t xml:space="preserve">Working on reflection for the group </w:t>
+            </w:r>
           </w:p>
         </w:tc>
       </w:tr>
@@ -3114,7 +3316,11 @@
             <w:cnfStyle w:val="001000000000" w:firstRow="0" w:lastRow="0" w:firstColumn="1" w:lastColumn="0" w:oddVBand="0" w:evenVBand="0" w:oddHBand="0" w:evenHBand="0" w:firstRowFirstColumn="0" w:firstRowLastColumn="0" w:lastRowFirstColumn="0" w:lastRowLastColumn="0"/>
             <w:tcW w:w="1705" w:type="dxa"/>
           </w:tcPr>
-          <w:p/>
+          <w:p>
+            <w:r>
+              <w:t>Julia</w:t>
+            </w:r>
+          </w:p>
         </w:tc>
         <w:tc>
           <w:tcPr>
@@ -3124,6 +3330,9 @@
             <w:pPr>
               <w:cnfStyle w:val="000000000000" w:firstRow="0" w:lastRow="0" w:firstColumn="0" w:lastColumn="0" w:oddVBand="0" w:evenVBand="0" w:oddHBand="0" w:evenHBand="0" w:firstRowFirstColumn="0" w:firstRowLastColumn="0" w:lastRowFirstColumn="0" w:lastRowLastColumn="0"/>
             </w:pPr>
+            <w:r>
+              <w:t xml:space="preserve">Programming input function </w:t>
+            </w:r>
           </w:p>
         </w:tc>
       </w:tr>
@@ -3136,7 +3345,11 @@
             <w:cnfStyle w:val="001000000000" w:firstRow="0" w:lastRow="0" w:firstColumn="1" w:lastColumn="0" w:oddVBand="0" w:evenVBand="0" w:oddHBand="0" w:evenHBand="0" w:firstRowFirstColumn="0" w:firstRowLastColumn="0" w:lastRowFirstColumn="0" w:lastRowLastColumn="0"/>
             <w:tcW w:w="1705" w:type="dxa"/>
           </w:tcPr>
-          <w:p/>
+          <w:p>
+            <w:r>
+              <w:t xml:space="preserve">Tae Yong </w:t>
+            </w:r>
+          </w:p>
         </w:tc>
         <w:tc>
           <w:tcPr>
@@ -3146,6 +3359,9 @@
             <w:pPr>
               <w:cnfStyle w:val="000000100000" w:firstRow="0" w:lastRow="0" w:firstColumn="0" w:lastColumn="0" w:oddVBand="0" w:evenVBand="0" w:oddHBand="1" w:evenHBand="0" w:firstRowFirstColumn="0" w:firstRowLastColumn="0" w:lastRowFirstColumn="0" w:lastRowLastColumn="0"/>
             </w:pPr>
+            <w:r>
+              <w:t>Designing Display Input Functions and Implementation: Adjusting Input Function for Improved Functionality</w:t>
+            </w:r>
           </w:p>
         </w:tc>
       </w:tr>
@@ -3155,7 +3371,11 @@
             <w:cnfStyle w:val="001000000000" w:firstRow="0" w:lastRow="0" w:firstColumn="1" w:lastColumn="0" w:oddVBand="0" w:evenVBand="0" w:oddHBand="0" w:evenHBand="0" w:firstRowFirstColumn="0" w:firstRowLastColumn="0" w:lastRowFirstColumn="0" w:lastRowLastColumn="0"/>
             <w:tcW w:w="1705" w:type="dxa"/>
           </w:tcPr>
-          <w:p/>
+          <w:p>
+            <w:r>
+              <w:t>Azad</w:t>
+            </w:r>
+          </w:p>
         </w:tc>
         <w:tc>
           <w:tcPr>
@@ -3165,6 +3385,9 @@
             <w:pPr>
               <w:cnfStyle w:val="000000000000" w:firstRow="0" w:lastRow="0" w:firstColumn="0" w:lastColumn="0" w:oddVBand="0" w:evenVBand="0" w:oddHBand="0" w:evenHBand="0" w:firstRowFirstColumn="0" w:firstRowLastColumn="0" w:lastRowFirstColumn="0" w:lastRowLastColumn="0"/>
             </w:pPr>
+            <w:r>
+              <w:t>Black box testing</w:t>
+            </w:r>
           </w:p>
         </w:tc>
       </w:tr>
@@ -3177,7 +3400,11 @@
             <w:cnfStyle w:val="001000000000" w:firstRow="0" w:lastRow="0" w:firstColumn="1" w:lastColumn="0" w:oddVBand="0" w:evenVBand="0" w:oddHBand="0" w:evenHBand="0" w:firstRowFirstColumn="0" w:firstRowLastColumn="0" w:lastRowFirstColumn="0" w:lastRowLastColumn="0"/>
             <w:tcW w:w="1705" w:type="dxa"/>
           </w:tcPr>
-          <w:p/>
+          <w:p>
+            <w:r>
+              <w:t>Nicole</w:t>
+            </w:r>
+          </w:p>
         </w:tc>
         <w:tc>
           <w:tcPr>
@@ -3187,6 +3414,9 @@
             <w:pPr>
               <w:cnfStyle w:val="000000100000" w:firstRow="0" w:lastRow="0" w:firstColumn="0" w:lastColumn="0" w:oddVBand="0" w:evenVBand="0" w:oddHBand="1" w:evenHBand="0" w:firstRowFirstColumn="0" w:firstRowLastColumn="0" w:lastRowFirstColumn="0" w:lastRowLastColumn="0"/>
             </w:pPr>
+            <w:r>
+              <w:t>Black box testing</w:t>
+            </w:r>
           </w:p>
         </w:tc>
       </w:tr>
@@ -3196,7 +3426,11 @@
             <w:cnfStyle w:val="001000000000" w:firstRow="0" w:lastRow="0" w:firstColumn="1" w:lastColumn="0" w:oddVBand="0" w:evenVBand="0" w:oddHBand="0" w:evenHBand="0" w:firstRowFirstColumn="0" w:firstRowLastColumn="0" w:lastRowFirstColumn="0" w:lastRowLastColumn="0"/>
             <w:tcW w:w="1705" w:type="dxa"/>
           </w:tcPr>
-          <w:p/>
+          <w:p>
+            <w:r>
+              <w:t>Audrey</w:t>
+            </w:r>
+          </w:p>
         </w:tc>
         <w:tc>
           <w:tcPr>
@@ -3206,6 +3440,9 @@
             <w:pPr>
               <w:cnfStyle w:val="000000000000" w:firstRow="0" w:lastRow="0" w:firstColumn="0" w:lastColumn="0" w:oddVBand="0" w:evenVBand="0" w:oddHBand="0" w:evenHBand="0" w:firstRowFirstColumn="0" w:firstRowLastColumn="0" w:lastRowFirstColumn="0" w:lastRowLastColumn="0"/>
             </w:pPr>
+            <w:r>
+              <w:t>Scrum report and assignment designation through Jira</w:t>
+            </w:r>
           </w:p>
         </w:tc>
       </w:tr>
@@ -3438,6 +3675,15 @@
                 <w:szCs w:val="28"/>
               </w:rPr>
             </w:pPr>
+            <w:r>
+              <w:rPr>
+                <w:b w:val="0"/>
+                <w:bCs w:val="0"/>
+                <w:sz w:val="28"/>
+                <w:szCs w:val="28"/>
+              </w:rPr>
+              <w:t xml:space="preserve">Compilation of MS3 </w:t>
+            </w:r>
           </w:p>
         </w:tc>
         <w:tc>
@@ -3454,6 +3700,15 @@
                 <w:szCs w:val="28"/>
               </w:rPr>
             </w:pPr>
+            <w:r>
+              <w:rPr>
+                <w:b/>
+                <w:bCs/>
+                <w:sz w:val="28"/>
+                <w:szCs w:val="28"/>
+              </w:rPr>
+              <w:t>Successfully achieving the completion of the 3rd milestone of the project.</w:t>
+            </w:r>
           </w:p>
         </w:tc>
       </w:tr>
@@ -3472,6 +3727,15 @@
                 <w:szCs w:val="28"/>
               </w:rPr>
             </w:pPr>
+            <w:r>
+              <w:rPr>
+                <w:b w:val="0"/>
+                <w:bCs w:val="0"/>
+                <w:sz w:val="28"/>
+                <w:szCs w:val="28"/>
+              </w:rPr>
+              <w:t>Designing functional units</w:t>
+            </w:r>
           </w:p>
         </w:tc>
         <w:tc>
@@ -3488,6 +3752,15 @@
                 <w:szCs w:val="28"/>
               </w:rPr>
             </w:pPr>
+            <w:r>
+              <w:rPr>
+                <w:b/>
+                <w:bCs/>
+                <w:sz w:val="28"/>
+                <w:szCs w:val="28"/>
+              </w:rPr>
+              <w:t>We have successfully designed the functional units of the project, ensuring that each component is well-defined and aligned with the project requirements.</w:t>
+            </w:r>
           </w:p>
         </w:tc>
       </w:tr>
@@ -3509,6 +3782,15 @@
                 <w:szCs w:val="28"/>
               </w:rPr>
             </w:pPr>
+            <w:r>
+              <w:rPr>
+                <w:b w:val="0"/>
+                <w:bCs w:val="0"/>
+                <w:sz w:val="28"/>
+                <w:szCs w:val="28"/>
+              </w:rPr>
+              <w:t>Designing black box testing</w:t>
+            </w:r>
           </w:p>
         </w:tc>
         <w:tc>
@@ -3525,6 +3807,15 @@
                 <w:szCs w:val="28"/>
               </w:rPr>
             </w:pPr>
+            <w:r>
+              <w:rPr>
+                <w:b/>
+                <w:bCs/>
+                <w:sz w:val="28"/>
+                <w:szCs w:val="28"/>
+              </w:rPr>
+              <w:t>We have completed the design of black box testing, outlining the test cases and scenarios to evaluate the system's functionality from an external perspective, without considering the internal implementation details.</w:t>
+            </w:r>
           </w:p>
         </w:tc>
       </w:tr>
@@ -3782,6 +4073,15 @@
                 <w:szCs w:val="28"/>
               </w:rPr>
             </w:pPr>
+            <w:r>
+              <w:rPr>
+                <w:b w:val="0"/>
+                <w:bCs w:val="0"/>
+                <w:sz w:val="28"/>
+                <w:szCs w:val="28"/>
+              </w:rPr>
+              <w:t xml:space="preserve">Communication </w:t>
+            </w:r>
           </w:p>
         </w:tc>
         <w:tc>
@@ -3798,6 +4098,15 @@
                 <w:szCs w:val="28"/>
               </w:rPr>
             </w:pPr>
+            <w:r>
+              <w:rPr>
+                <w:b/>
+                <w:bCs/>
+                <w:sz w:val="28"/>
+                <w:szCs w:val="28"/>
+              </w:rPr>
+              <w:t>Effective communication channels facilitate information exchange, collaboration, and problem-solving among team members, contributing to project success</w:t>
+            </w:r>
           </w:p>
         </w:tc>
       </w:tr>
@@ -3816,6 +4125,15 @@
                 <w:szCs w:val="28"/>
               </w:rPr>
             </w:pPr>
+            <w:r>
+              <w:rPr>
+                <w:b w:val="0"/>
+                <w:bCs w:val="0"/>
+                <w:sz w:val="28"/>
+                <w:szCs w:val="28"/>
+              </w:rPr>
+              <w:t>Proactivity</w:t>
+            </w:r>
           </w:p>
         </w:tc>
         <w:tc>
@@ -3832,6 +4150,15 @@
                 <w:szCs w:val="28"/>
               </w:rPr>
             </w:pPr>
+            <w:r>
+              <w:rPr>
+                <w:b/>
+                <w:bCs/>
+                <w:sz w:val="28"/>
+                <w:szCs w:val="28"/>
+              </w:rPr>
+              <w:t>Proactive team members anticipate challenges, take initiative, and drive the project forward, leading to increased productivity and timely problem-solving</w:t>
+            </w:r>
           </w:p>
         </w:tc>
       </w:tr>
@@ -3853,6 +4180,15 @@
                 <w:szCs w:val="28"/>
               </w:rPr>
             </w:pPr>
+            <w:r>
+              <w:rPr>
+                <w:b w:val="0"/>
+                <w:bCs w:val="0"/>
+                <w:sz w:val="28"/>
+                <w:szCs w:val="28"/>
+              </w:rPr>
+              <w:t>Team-participation and teamwork</w:t>
+            </w:r>
           </w:p>
         </w:tc>
         <w:tc>
@@ -3869,6 +4205,15 @@
                 <w:szCs w:val="28"/>
               </w:rPr>
             </w:pPr>
+            <w:r>
+              <w:rPr>
+                <w:b/>
+                <w:bCs/>
+                <w:sz w:val="28"/>
+                <w:szCs w:val="28"/>
+              </w:rPr>
+              <w:t>Strong team participation and collaboration harness the collective expertise, promote accountability, and foster a cohesive environment, ultimately contributing to the successful completion of project goals.</w:t>
+            </w:r>
           </w:p>
         </w:tc>
       </w:tr>
@@ -4395,49 +4740,136 @@
     </w:p>
     <w:p>
       <w:pPr>
+        <w:pStyle w:val="NoSpacing"/>
+        <w:numPr>
+          <w:ilvl w:val="0"/>
+          <w:numId w:val="5"/>
+        </w:numPr>
+      </w:pPr>
+      <w:r>
+        <w:rPr>
+          <w:u w:val="single"/>
+        </w:rPr>
+        <w:t xml:space="preserve">In this </w:t>
+      </w:r>
+      <w:r>
+        <w:rPr>
+          <w:u w:val="single"/>
+        </w:rPr>
+        <w:t xml:space="preserve">milestone, we write the </w:t>
+      </w:r>
+      <w:proofErr w:type="spellStart"/>
+      <w:r>
+        <w:rPr>
+          <w:u w:val="single"/>
+        </w:rPr>
+        <w:t>blackbox</w:t>
+      </w:r>
+      <w:proofErr w:type="spellEnd"/>
+      <w:r>
+        <w:rPr>
+          <w:u w:val="single"/>
+        </w:rPr>
+        <w:t xml:space="preserve"> tests but not the </w:t>
+      </w:r>
+      <w:proofErr w:type="spellStart"/>
+      <w:r>
+        <w:rPr>
+          <w:u w:val="single"/>
+        </w:rPr>
+        <w:t>whitebox</w:t>
+      </w:r>
+      <w:proofErr w:type="spellEnd"/>
+      <w:r>
+        <w:rPr>
+          <w:u w:val="single"/>
+        </w:rPr>
+        <w:t xml:space="preserve"> tests. Explain why we can write the </w:t>
+      </w:r>
+      <w:proofErr w:type="spellStart"/>
+      <w:r>
+        <w:rPr>
+          <w:u w:val="single"/>
+        </w:rPr>
+        <w:t>blackbox</w:t>
+      </w:r>
+      <w:proofErr w:type="spellEnd"/>
+      <w:r>
+        <w:rPr>
+          <w:u w:val="single"/>
+        </w:rPr>
+        <w:t xml:space="preserve"> tests but not the </w:t>
+      </w:r>
+      <w:proofErr w:type="spellStart"/>
+      <w:r>
+        <w:rPr>
+          <w:u w:val="single"/>
+        </w:rPr>
+        <w:t>whitebox</w:t>
+      </w:r>
+      <w:proofErr w:type="spellEnd"/>
+      <w:r>
+        <w:rPr>
+          <w:u w:val="single"/>
+        </w:rPr>
+        <w:t xml:space="preserve"> tests.</w:t>
+      </w:r>
+      <w:r>
+        <w:t xml:space="preserve"> </w:t>
+      </w:r>
+      <w:r>
+        <w:br/>
+      </w:r>
+      <w:r>
+        <w:br/>
+      </w:r>
+      <w:r>
+        <w:t xml:space="preserve">Instead of focusing on </w:t>
+      </w:r>
+      <w:proofErr w:type="spellStart"/>
+      <w:r>
+        <w:t>whitebox</w:t>
+      </w:r>
+      <w:proofErr w:type="spellEnd"/>
+      <w:r>
+        <w:t xml:space="preserve"> tests for this milestone, our emphasis is on writing </w:t>
+      </w:r>
+      <w:proofErr w:type="spellStart"/>
+      <w:r>
+        <w:t>blackbox</w:t>
+      </w:r>
+      <w:proofErr w:type="spellEnd"/>
+      <w:r>
+        <w:t xml:space="preserve"> tests. Blackbox testing allows us to evaluate the system's functionality from an external perspective, without considering the internal implementation details. This approach is suitable when multiple team members are involved, and they may not have access to the code or detailed knowledge of its implementation. In contrast, </w:t>
+      </w:r>
+      <w:proofErr w:type="spellStart"/>
+      <w:r>
+        <w:t>whitebox</w:t>
+      </w:r>
+      <w:proofErr w:type="spellEnd"/>
+      <w:r>
+        <w:t xml:space="preserve"> testing involves understanding the internal structure and implementation details, which is typically done by developers with in-depth knowledge of the codebase</w:t>
+      </w:r>
+      <w:r>
+        <w:br/>
+      </w:r>
+      <w:r>
+        <w:br/>
+      </w:r>
+    </w:p>
+    <w:p>
+      <w:pPr>
         <w:pStyle w:val="ListParagraph"/>
         <w:numPr>
           <w:ilvl w:val="0"/>
-          <w:numId w:val="4"/>
+          <w:numId w:val="5"/>
         </w:numPr>
       </w:pPr>
       <w:r>
-        <w:t xml:space="preserve">In this </w:t>
-      </w:r>
-      <w:r>
-        <w:t xml:space="preserve">milestone, we write the </w:t>
-      </w:r>
-      <w:proofErr w:type="spellStart"/>
-      <w:r>
-        <w:t>blackbox</w:t>
-      </w:r>
-      <w:proofErr w:type="spellEnd"/>
-      <w:r>
-        <w:t xml:space="preserve"> tests but not the </w:t>
-      </w:r>
-      <w:proofErr w:type="spellStart"/>
-      <w:r>
-        <w:t>whitebox</w:t>
-      </w:r>
-      <w:proofErr w:type="spellEnd"/>
-      <w:r>
-        <w:t xml:space="preserve"> tests. Explain why we can write the </w:t>
-      </w:r>
-      <w:proofErr w:type="spellStart"/>
-      <w:r>
-        <w:t>blackbox</w:t>
-      </w:r>
-      <w:proofErr w:type="spellEnd"/>
-      <w:r>
-        <w:t xml:space="preserve"> tests but not the </w:t>
-      </w:r>
-      <w:proofErr w:type="spellStart"/>
-      <w:r>
-        <w:t>whitebox</w:t>
-      </w:r>
-      <w:proofErr w:type="spellEnd"/>
-      <w:r>
-        <w:t xml:space="preserve"> tests. </w:t>
+        <w:rPr>
+          <w:u w:val="single"/>
+        </w:rPr>
+        <w:t>Explain why we need the function-test matrix and why it is important in a large project.</w:t>
       </w:r>
       <w:r>
         <w:br/>
@@ -4446,13 +4878,13 @@
         <w:br/>
       </w:r>
       <w:r>
-        <w:br/>
-      </w:r>
-      <w:r>
-        <w:br/>
-      </w:r>
-      <w:r>
-        <w:br/>
+        <w:t xml:space="preserve">A large project needs a function-test matrix because it enables thorough test coverage by associating functions or features with the appropriate test cases. As a result, </w:t>
+      </w:r>
+      <w:r>
+        <w:t>the team leader</w:t>
+      </w:r>
+      <w:r>
+        <w:t xml:space="preserve"> can follow and confirm that all necessary functions have been tested. It also establishes traceability between functions and tests. The matrix helps prioritize testing initiatives and makes test planning and resource allocation more effective. As the project progresses, it is a useful tool for test maintenance and regression testing and encourages team member engagement and communication. Overall, the function-test matrix improves the testing process' structure, coordination, and efficiency, contributing to the project's success.</w:t>
       </w:r>
       <w:r>
         <w:br/>
@@ -4466,50 +4898,43 @@
         <w:pStyle w:val="ListParagraph"/>
         <w:numPr>
           <w:ilvl w:val="0"/>
-          <w:numId w:val="4"/>
+          <w:numId w:val="5"/>
         </w:numPr>
-      </w:pPr>
-      <w:r>
-        <w:t>Explain why we need the function-test matrix and why it is important in a large project.</w:t>
-      </w:r>
-      <w:r>
-        <w:br/>
-      </w:r>
-      <w:r>
-        <w:br/>
-      </w:r>
-      <w:r>
-        <w:br/>
-      </w:r>
-      <w:r>
-        <w:br/>
-      </w:r>
-      <w:r>
-        <w:br/>
-      </w:r>
-      <w:r>
-        <w:br/>
+        <w:rPr>
+          <w:u w:val="single"/>
+        </w:rPr>
+      </w:pPr>
+      <w:r>
+        <w:rPr>
+          <w:u w:val="single"/>
+        </w:rPr>
+        <w:t xml:space="preserve">Other life cycle models </w:t>
+      </w:r>
+      <w:r>
+        <w:rPr>
+          <w:u w:val="single"/>
+        </w:rPr>
+        <w:t>left team members idle while waiting for parts of the project to be completed. Describe how an agile model, like the one</w:t>
+      </w:r>
+      <w:r>
+        <w:rPr>
+          <w:u w:val="single"/>
+        </w:rPr>
+        <w:t xml:space="preserve"> we are using, avoids this problem and keeps the whole team busy all the time</w:t>
+      </w:r>
+      <w:r>
+        <w:rPr>
+          <w:u w:val="single"/>
+        </w:rPr>
+        <w:t>. Does this make managing the project simpler or more complex and why?</w:t>
       </w:r>
     </w:p>
     <w:p>
       <w:pPr>
-        <w:pStyle w:val="ListParagraph"/>
-        <w:numPr>
-          <w:ilvl w:val="0"/>
-          <w:numId w:val="4"/>
-        </w:numPr>
-      </w:pPr>
-      <w:r>
-        <w:t xml:space="preserve">Other life cycle models </w:t>
-      </w:r>
-      <w:r>
-        <w:t>left team members idle while waiting for parts of the project to be completed. Describe how an agile model, like the one</w:t>
-      </w:r>
-      <w:r>
-        <w:t xml:space="preserve"> we are using, avoids this problem and keeps the whole team busy all the time</w:t>
-      </w:r>
-      <w:r>
-        <w:t>. Does this make managing the project simpler or more complex and why?</w:t>
+        <w:ind w:left="720"/>
+      </w:pPr>
+      <w:r>
+        <w:t>We are establishing an agile methodology that encourages ongoing teamwork, iterative development, and flexibility to prevent team members from becoming inactive. Individuals can actively contribute throughout the project as tasks are finished by encouraging close teamwork and cross-functional communication. By allowing ongoing work on various project components, the iterative approach ensures a constant level of productivity. The constant adjustments and coordination that come with managing an agile project may add to the complexity, but the advantages of improved collaboration, adaptability, and quicker delivery typically outweigh these difficulties, leading to a more motivated and effective team.</w:t>
       </w:r>
     </w:p>
     <w:sectPr>
@@ -4723,6 +5148,92 @@
     </w:lvl>
   </w:abstractNum>
   <w:abstractNum w:abstractNumId="2" w15:restartNumberingAfterBreak="0">
+    <w:nsid w:val="43FC533F"/>
+    <w:multiLevelType w:val="hybridMultilevel"/>
+    <w:tmpl w:val="4DCAB82C"/>
+    <w:lvl w:ilvl="0" w:tplc="1009000F">
+      <w:start w:val="1"/>
+      <w:numFmt w:val="decimal"/>
+      <w:lvlText w:val="%1."/>
+      <w:lvlJc w:val="left"/>
+      <w:pPr>
+        <w:ind w:left="720" w:hanging="360"/>
+      </w:pPr>
+    </w:lvl>
+    <w:lvl w:ilvl="1" w:tplc="10090019" w:tentative="1">
+      <w:start w:val="1"/>
+      <w:numFmt w:val="lowerLetter"/>
+      <w:lvlText w:val="%2."/>
+      <w:lvlJc w:val="left"/>
+      <w:pPr>
+        <w:ind w:left="1440" w:hanging="360"/>
+      </w:pPr>
+    </w:lvl>
+    <w:lvl w:ilvl="2" w:tplc="1009001B" w:tentative="1">
+      <w:start w:val="1"/>
+      <w:numFmt w:val="lowerRoman"/>
+      <w:lvlText w:val="%3."/>
+      <w:lvlJc w:val="right"/>
+      <w:pPr>
+        <w:ind w:left="2160" w:hanging="180"/>
+      </w:pPr>
+    </w:lvl>
+    <w:lvl w:ilvl="3" w:tplc="1009000F" w:tentative="1">
+      <w:start w:val="1"/>
+      <w:numFmt w:val="decimal"/>
+      <w:lvlText w:val="%4."/>
+      <w:lvlJc w:val="left"/>
+      <w:pPr>
+        <w:ind w:left="2880" w:hanging="360"/>
+      </w:pPr>
+    </w:lvl>
+    <w:lvl w:ilvl="4" w:tplc="10090019" w:tentative="1">
+      <w:start w:val="1"/>
+      <w:numFmt w:val="lowerLetter"/>
+      <w:lvlText w:val="%5."/>
+      <w:lvlJc w:val="left"/>
+      <w:pPr>
+        <w:ind w:left="3600" w:hanging="360"/>
+      </w:pPr>
+    </w:lvl>
+    <w:lvl w:ilvl="5" w:tplc="1009001B" w:tentative="1">
+      <w:start w:val="1"/>
+      <w:numFmt w:val="lowerRoman"/>
+      <w:lvlText w:val="%6."/>
+      <w:lvlJc w:val="right"/>
+      <w:pPr>
+        <w:ind w:left="4320" w:hanging="180"/>
+      </w:pPr>
+    </w:lvl>
+    <w:lvl w:ilvl="6" w:tplc="1009000F" w:tentative="1">
+      <w:start w:val="1"/>
+      <w:numFmt w:val="decimal"/>
+      <w:lvlText w:val="%7."/>
+      <w:lvlJc w:val="left"/>
+      <w:pPr>
+        <w:ind w:left="5040" w:hanging="360"/>
+      </w:pPr>
+    </w:lvl>
+    <w:lvl w:ilvl="7" w:tplc="10090019" w:tentative="1">
+      <w:start w:val="1"/>
+      <w:numFmt w:val="lowerLetter"/>
+      <w:lvlText w:val="%8."/>
+      <w:lvlJc w:val="left"/>
+      <w:pPr>
+        <w:ind w:left="5760" w:hanging="360"/>
+      </w:pPr>
+    </w:lvl>
+    <w:lvl w:ilvl="8" w:tplc="1009001B" w:tentative="1">
+      <w:start w:val="1"/>
+      <w:numFmt w:val="lowerRoman"/>
+      <w:lvlText w:val="%9."/>
+      <w:lvlJc w:val="right"/>
+      <w:pPr>
+        <w:ind w:left="6480" w:hanging="180"/>
+      </w:pPr>
+    </w:lvl>
+  </w:abstractNum>
+  <w:abstractNum w:abstractNumId="3" w15:restartNumberingAfterBreak="0">
     <w:nsid w:val="566062EB"/>
     <w:multiLevelType w:val="hybridMultilevel"/>
     <w:tmpl w:val="409C24E4"/>
@@ -4835,7 +5346,7 @@
       </w:rPr>
     </w:lvl>
   </w:abstractNum>
-  <w:abstractNum w:abstractNumId="3" w15:restartNumberingAfterBreak="0">
+  <w:abstractNum w:abstractNumId="4" w15:restartNumberingAfterBreak="0">
     <w:nsid w:val="7B3F028A"/>
     <w:multiLevelType w:val="hybridMultilevel"/>
     <w:tmpl w:val="C6F0627C"/>
@@ -4952,13 +5463,16 @@
     <w:abstractNumId w:val="0"/>
   </w:num>
   <w:num w:numId="2" w16cid:durableId="518588145">
-    <w:abstractNumId w:val="3"/>
+    <w:abstractNumId w:val="4"/>
   </w:num>
   <w:num w:numId="3" w16cid:durableId="1972057016">
-    <w:abstractNumId w:val="2"/>
+    <w:abstractNumId w:val="3"/>
   </w:num>
   <w:num w:numId="4" w16cid:durableId="214784410">
     <w:abstractNumId w:val="1"/>
+  </w:num>
+  <w:num w:numId="5" w16cid:durableId="1687906936">
+    <w:abstractNumId w:val="2"/>
   </w:num>
 </w:numbering>
 </file>
@@ -5594,6 +6108,15 @@
       </w:tcPr>
     </w:tblStylePr>
   </w:style>
+  <w:style w:type="paragraph" w:styleId="NoSpacing">
+    <w:name w:val="No Spacing"/>
+    <w:uiPriority w:val="1"/>
+    <w:qFormat/>
+    <w:rsid w:val="00BE25CC"/>
+    <w:pPr>
+      <w:spacing w:after="0" w:line="240" w:lineRule="auto"/>
+    </w:pPr>
+  </w:style>
 </w:styles>
 </file>
 

--- a/Documents/ScrumReports/ms3-scrum-reportgroup5.docx
+++ b/Documents/ScrumReports/ms3-scrum-reportgroup5.docx
@@ -110,13 +110,8 @@
               <w:t>Tae Yong</w:t>
             </w:r>
             <w:r>
-              <w:t xml:space="preserve"> </w:t>
-            </w:r>
-            <w:proofErr w:type="spellStart"/>
-            <w:r>
-              <w:t>Eom</w:t>
-            </w:r>
-            <w:proofErr w:type="spellEnd"/>
+              <w:t xml:space="preserve"> Eom</w:t>
+            </w:r>
           </w:p>
         </w:tc>
         <w:tc>
@@ -139,11 +134,9 @@
             <w:r>
               <w:t xml:space="preserve">3.Azad </w:t>
             </w:r>
-            <w:proofErr w:type="spellStart"/>
             <w:r>
               <w:t>Zeynalov</w:t>
             </w:r>
-            <w:proofErr w:type="spellEnd"/>
           </w:p>
         </w:tc>
         <w:tc>
@@ -169,23 +162,7 @@
     </w:p>
     <w:p>
       <w:r>
-        <w:t xml:space="preserve">In this milestone you will create issues to design the functions, design all of the functions you need to complete the project and store the specifications in the repository. As soon as the specifications start to be produced, you can start to design the </w:t>
-      </w:r>
-      <w:proofErr w:type="spellStart"/>
-      <w:r>
-        <w:t>blackbox</w:t>
-      </w:r>
-      <w:proofErr w:type="spellEnd"/>
-      <w:r>
-        <w:t xml:space="preserve"> tests (what they test, how to perform them and test data). Once tests are written, they can be implemented and added to the repository and any team members not otherwise busy can start to implement the functions. You will also build a function-test matrix that shows the </w:t>
-      </w:r>
-      <w:proofErr w:type="spellStart"/>
-      <w:r>
-        <w:t>blackbox</w:t>
-      </w:r>
-      <w:proofErr w:type="spellEnd"/>
-      <w:r>
-        <w:t xml:space="preserve"> tests for each function. This will be maintained through the testing cycle as new tests are added.</w:t>
+        <w:t>In this milestone you will create issues to design the functions, design all of the functions you need to complete the project and store the specifications in the repository. As soon as the specifications start to be produced, you can start to design the blackbox tests (what they test, how to perform them and test data). Once tests are written, they can be implemented and added to the repository and any team members not otherwise busy can start to implement the functions. You will also build a function-test matrix that shows the blackbox tests for each function. This will be maintained through the testing cycle as new tests are added.</w:t>
       </w:r>
     </w:p>
     <w:p>
@@ -289,15 +266,7 @@
         </w:numPr>
       </w:pPr>
       <w:r>
-        <w:t xml:space="preserve">A set of </w:t>
-      </w:r>
-      <w:proofErr w:type="spellStart"/>
-      <w:r>
-        <w:t>blackbox</w:t>
-      </w:r>
-      <w:proofErr w:type="spellEnd"/>
-      <w:r>
-        <w:t xml:space="preserve"> tests as test documents with test data for the functions.</w:t>
+        <w:t>A set of blackbox tests as test documents with test data for the functions.</w:t>
       </w:r>
     </w:p>
     <w:p>
@@ -309,15 +278,7 @@
         </w:numPr>
       </w:pPr>
       <w:r>
-        <w:t xml:space="preserve">Start writing </w:t>
-      </w:r>
-      <w:proofErr w:type="spellStart"/>
-      <w:r>
-        <w:t>blackbox</w:t>
-      </w:r>
-      <w:proofErr w:type="spellEnd"/>
-      <w:r>
-        <w:t xml:space="preserve"> test code and store in repository.</w:t>
+        <w:t>Start writing blackbox test code and store in repository.</w:t>
       </w:r>
       <w:r>
         <w:t xml:space="preserve"> (at least 1 required)</w:t>
@@ -921,6 +882,15 @@
                 <w:szCs w:val="28"/>
               </w:rPr>
             </w:pPr>
+            <w:r>
+              <w:rPr>
+                <w:b/>
+                <w:bCs/>
+                <w:sz w:val="28"/>
+                <w:szCs w:val="28"/>
+              </w:rPr>
+              <w:t>No</w:t>
+            </w:r>
           </w:p>
         </w:tc>
       </w:tr>
@@ -971,6 +941,15 @@
               </w:rPr>
               <w:t>Reflection</w:t>
             </w:r>
+            <w:r>
+              <w:rPr>
+                <w:b/>
+                <w:bCs/>
+                <w:sz w:val="28"/>
+                <w:szCs w:val="28"/>
+              </w:rPr>
+              <w:t>, scrum</w:t>
+            </w:r>
           </w:p>
         </w:tc>
         <w:tc>
@@ -986,6 +965,15 @@
                 <w:szCs w:val="28"/>
               </w:rPr>
             </w:pPr>
+            <w:r>
+              <w:rPr>
+                <w:b/>
+                <w:bCs/>
+                <w:sz w:val="28"/>
+                <w:szCs w:val="28"/>
+              </w:rPr>
+              <w:t>No</w:t>
+            </w:r>
           </w:p>
         </w:tc>
       </w:tr>
@@ -1051,6 +1039,15 @@
                 <w:szCs w:val="28"/>
               </w:rPr>
             </w:pPr>
+            <w:r>
+              <w:rPr>
+                <w:b/>
+                <w:bCs/>
+                <w:sz w:val="28"/>
+                <w:szCs w:val="28"/>
+              </w:rPr>
+              <w:t>No</w:t>
+            </w:r>
           </w:p>
         </w:tc>
       </w:tr>
@@ -1101,6 +1098,15 @@
               </w:rPr>
               <w:t>Scrum</w:t>
             </w:r>
+            <w:r>
+              <w:rPr>
+                <w:b/>
+                <w:bCs/>
+                <w:sz w:val="28"/>
+                <w:szCs w:val="28"/>
+              </w:rPr>
+              <w:t>, Function Specs</w:t>
+            </w:r>
           </w:p>
         </w:tc>
         <w:tc>
@@ -1116,6 +1122,15 @@
                 <w:szCs w:val="28"/>
               </w:rPr>
             </w:pPr>
+            <w:r>
+              <w:rPr>
+                <w:b/>
+                <w:bCs/>
+                <w:sz w:val="28"/>
+                <w:szCs w:val="28"/>
+              </w:rPr>
+              <w:t>No</w:t>
+            </w:r>
           </w:p>
         </w:tc>
       </w:tr>
@@ -1859,6 +1874,15 @@
                 <w:szCs w:val="28"/>
               </w:rPr>
             </w:pPr>
+            <w:r>
+              <w:rPr>
+                <w:b/>
+                <w:bCs/>
+                <w:sz w:val="28"/>
+                <w:szCs w:val="28"/>
+              </w:rPr>
+              <w:t>Efficient Group collaboration</w:t>
+            </w:r>
           </w:p>
         </w:tc>
       </w:tr>
@@ -1928,6 +1952,15 @@
                 <w:szCs w:val="28"/>
               </w:rPr>
             </w:pPr>
+            <w:r>
+              <w:rPr>
+                <w:b/>
+                <w:bCs/>
+                <w:sz w:val="28"/>
+                <w:szCs w:val="28"/>
+              </w:rPr>
+              <w:t>Efficient Group collaboration</w:t>
+            </w:r>
           </w:p>
         </w:tc>
       </w:tr>
@@ -1949,6 +1982,15 @@
                 <w:szCs w:val="28"/>
               </w:rPr>
             </w:pPr>
+            <w:r>
+              <w:rPr>
+                <w:b w:val="0"/>
+                <w:bCs w:val="0"/>
+                <w:sz w:val="28"/>
+                <w:szCs w:val="28"/>
+              </w:rPr>
+              <w:t>Dividing Tasks to each members</w:t>
+            </w:r>
           </w:p>
         </w:tc>
         <w:tc>
@@ -1965,6 +2007,15 @@
                 <w:szCs w:val="28"/>
               </w:rPr>
             </w:pPr>
+            <w:r>
+              <w:rPr>
+                <w:b/>
+                <w:bCs/>
+                <w:sz w:val="28"/>
+                <w:szCs w:val="28"/>
+              </w:rPr>
+              <w:t>Each member volunteers and takes on the task that they are most skilled at as well as offering help when needed</w:t>
+            </w:r>
           </w:p>
         </w:tc>
         <w:tc>
@@ -1981,6 +2032,15 @@
                 <w:szCs w:val="28"/>
               </w:rPr>
             </w:pPr>
+            <w:r>
+              <w:rPr>
+                <w:b/>
+                <w:bCs/>
+                <w:sz w:val="28"/>
+                <w:szCs w:val="28"/>
+              </w:rPr>
+              <w:t>Efficient Group collaboration</w:t>
+            </w:r>
           </w:p>
         </w:tc>
       </w:tr>
@@ -2296,7 +2356,11 @@
             <w:cnfStyle w:val="001000000000" w:firstRow="0" w:lastRow="0" w:firstColumn="1" w:lastColumn="0" w:oddVBand="0" w:evenVBand="0" w:oddHBand="0" w:evenHBand="0" w:firstRowFirstColumn="0" w:firstRowLastColumn="0" w:lastRowFirstColumn="0" w:lastRowLastColumn="0"/>
             <w:tcW w:w="2875" w:type="dxa"/>
           </w:tcPr>
-          <w:p/>
+          <w:p>
+            <w:r>
+              <w:t>Function Implementation – Julia &amp; Taeyong</w:t>
+            </w:r>
+          </w:p>
         </w:tc>
         <w:tc>
           <w:tcPr>
@@ -2306,6 +2370,15 @@
             <w:pPr>
               <w:cnfStyle w:val="000000100000" w:firstRow="0" w:lastRow="0" w:firstColumn="0" w:lastColumn="0" w:oddVBand="0" w:evenVBand="0" w:oddHBand="1" w:evenHBand="0" w:firstRowFirstColumn="0" w:firstRowLastColumn="0" w:lastRowFirstColumn="0" w:lastRowLastColumn="0"/>
             </w:pPr>
+            <w:r>
+              <w:t xml:space="preserve">Julia and Taeyong focuses together on completing the implementation of the functions created from MS3. They will add additional functions as needed. These prevents overlap and </w:t>
+            </w:r>
+            <w:r>
+              <w:t>allows for more efficient completion of Milestone 3.</w:t>
+            </w:r>
+            <w:r>
+              <w:t xml:space="preserve"> Other member’s input will be provided as requested.</w:t>
+            </w:r>
           </w:p>
         </w:tc>
       </w:tr>
@@ -2315,7 +2388,17 @@
             <w:cnfStyle w:val="001000000000" w:firstRow="0" w:lastRow="0" w:firstColumn="1" w:lastColumn="0" w:oddVBand="0" w:evenVBand="0" w:oddHBand="0" w:evenHBand="0" w:firstRowFirstColumn="0" w:firstRowLastColumn="0" w:lastRowFirstColumn="0" w:lastRowLastColumn="0"/>
             <w:tcW w:w="2875" w:type="dxa"/>
           </w:tcPr>
-          <w:p/>
+          <w:p>
+            <w:r>
+              <w:t xml:space="preserve">Audrey </w:t>
+            </w:r>
+            <w:r>
+              <w:t>-</w:t>
+            </w:r>
+            <w:r>
+              <w:t xml:space="preserve"> function specs, overseeing git structure maintenance &amp; final checker of every entry before submission</w:t>
+            </w:r>
+          </w:p>
         </w:tc>
         <w:tc>
           <w:tcPr>
@@ -2325,6 +2408,15 @@
             <w:pPr>
               <w:cnfStyle w:val="000000000000" w:firstRow="0" w:lastRow="0" w:firstColumn="0" w:lastColumn="0" w:oddVBand="0" w:evenVBand="0" w:oddHBand="0" w:evenHBand="0" w:firstRowFirstColumn="0" w:firstRowLastColumn="0" w:lastRowFirstColumn="0" w:lastRowLastColumn="0"/>
             </w:pPr>
+            <w:r>
+              <w:t xml:space="preserve">As the team leader, Audrey focuses on the administration aspects as well as </w:t>
+            </w:r>
+            <w:r>
+              <w:t>completing tasks not already delegated to other team members. Since Audrey has been focusing on the same priorities as previous milestones, she will be most efficient for this task.</w:t>
+            </w:r>
+            <w:r>
+              <w:t xml:space="preserve"> She will delegate and ask for clarification from team members as needed.</w:t>
+            </w:r>
           </w:p>
         </w:tc>
       </w:tr>
@@ -2337,7 +2429,11 @@
             <w:cnfStyle w:val="001000000000" w:firstRow="0" w:lastRow="0" w:firstColumn="1" w:lastColumn="0" w:oddVBand="0" w:evenVBand="0" w:oddHBand="0" w:evenHBand="0" w:firstRowFirstColumn="0" w:firstRowLastColumn="0" w:lastRowFirstColumn="0" w:lastRowLastColumn="0"/>
             <w:tcW w:w="2875" w:type="dxa"/>
           </w:tcPr>
-          <w:p/>
+          <w:p>
+            <w:r>
+              <w:t>Julia – Reflection &amp; Scrum</w:t>
+            </w:r>
+          </w:p>
         </w:tc>
         <w:tc>
           <w:tcPr>
@@ -2347,6 +2443,9 @@
             <w:pPr>
               <w:cnfStyle w:val="000000100000" w:firstRow="0" w:lastRow="0" w:firstColumn="0" w:lastColumn="0" w:oddVBand="0" w:evenVBand="0" w:oddHBand="1" w:evenHBand="0" w:firstRowFirstColumn="0" w:firstRowLastColumn="0" w:lastRowFirstColumn="0" w:lastRowLastColumn="0"/>
             </w:pPr>
+            <w:r>
+              <w:t>Julia has been focusing on the reflection and completing parts of the scrum report from the previous milestones. Therefore, she is most skilled in this topic resulting in a very efficient completion.</w:t>
+            </w:r>
           </w:p>
         </w:tc>
       </w:tr>
@@ -2356,7 +2455,11 @@
             <w:cnfStyle w:val="001000000000" w:firstRow="0" w:lastRow="0" w:firstColumn="1" w:lastColumn="0" w:oddVBand="0" w:evenVBand="0" w:oddHBand="0" w:evenHBand="0" w:firstRowFirstColumn="0" w:firstRowLastColumn="0" w:lastRowFirstColumn="0" w:lastRowLastColumn="0"/>
             <w:tcW w:w="2875" w:type="dxa"/>
           </w:tcPr>
-          <w:p/>
+          <w:p>
+            <w:r>
+              <w:t>Nicole &amp; Azad – Black box Testing &amp; Documentation</w:t>
+            </w:r>
+          </w:p>
         </w:tc>
         <w:tc>
           <w:tcPr>
@@ -2366,6 +2469,15 @@
             <w:pPr>
               <w:cnfStyle w:val="000000000000" w:firstRow="0" w:lastRow="0" w:firstColumn="0" w:lastColumn="0" w:oddVBand="0" w:evenVBand="0" w:oddHBand="0" w:evenHBand="0" w:firstRowFirstColumn="0" w:firstRowLastColumn="0" w:lastRowFirstColumn="0" w:lastRowLastColumn="0"/>
             </w:pPr>
+            <w:r>
+              <w:t xml:space="preserve">These members were focused on completing the previous test plan. Their previous experience in black box testing &amp; </w:t>
+            </w:r>
+            <w:r>
+              <w:t>documentation</w:t>
+            </w:r>
+            <w:r>
+              <w:t xml:space="preserve"> makes them most efficient in this task. Working in two is preferrable since they can communicate &amp; collaborate amongst one another first without involving the whole team. A good trust has been established between each member of the team as well as between both Azad and Nicole. </w:t>
+            </w:r>
           </w:p>
         </w:tc>
       </w:tr>
@@ -2450,6 +2562,7 @@
           <w:sz w:val="28"/>
           <w:szCs w:val="28"/>
         </w:rPr>
+        <w:lastRenderedPageBreak/>
         <w:t>Tasks Attempted During Meeting:</w:t>
       </w:r>
     </w:p>
@@ -2653,7 +2766,16 @@
                 <w:sz w:val="28"/>
                 <w:szCs w:val="28"/>
               </w:rPr>
-              <w:t>1 h</w:t>
+              <w:t>2</w:t>
+            </w:r>
+            <w:r>
+              <w:rPr>
+                <w:b/>
+                <w:bCs/>
+                <w:sz w:val="28"/>
+                <w:szCs w:val="28"/>
+              </w:rPr>
+              <w:t xml:space="preserve"> h</w:t>
             </w:r>
           </w:p>
         </w:tc>
@@ -2748,6 +2870,15 @@
                 <w:szCs w:val="28"/>
               </w:rPr>
             </w:pPr>
+            <w:r>
+              <w:rPr>
+                <w:b/>
+                <w:bCs/>
+                <w:sz w:val="28"/>
+                <w:szCs w:val="28"/>
+              </w:rPr>
+              <w:t>2 h</w:t>
+            </w:r>
           </w:p>
         </w:tc>
         <w:tc>
@@ -2764,6 +2895,15 @@
                 <w:szCs w:val="28"/>
               </w:rPr>
             </w:pPr>
+            <w:r>
+              <w:rPr>
+                <w:b/>
+                <w:bCs/>
+                <w:sz w:val="28"/>
+                <w:szCs w:val="28"/>
+              </w:rPr>
+              <w:t>yes</w:t>
+            </w:r>
           </w:p>
         </w:tc>
       </w:tr>
@@ -2817,7 +2957,16 @@
                 <w:sz w:val="28"/>
                 <w:szCs w:val="28"/>
               </w:rPr>
-              <w:t xml:space="preserve">Reflection </w:t>
+              <w:t>Reflection</w:t>
+            </w:r>
+            <w:r>
+              <w:rPr>
+                <w:b/>
+                <w:bCs/>
+                <w:sz w:val="28"/>
+                <w:szCs w:val="28"/>
+              </w:rPr>
+              <w:t>, Scrum</w:t>
             </w:r>
           </w:p>
         </w:tc>
@@ -2937,6 +3086,15 @@
                 <w:szCs w:val="28"/>
               </w:rPr>
             </w:pPr>
+            <w:r>
+              <w:rPr>
+                <w:b/>
+                <w:bCs/>
+                <w:sz w:val="28"/>
+                <w:szCs w:val="28"/>
+              </w:rPr>
+              <w:t>2 h</w:t>
+            </w:r>
           </w:p>
         </w:tc>
         <w:tc>
@@ -2953,6 +3111,15 @@
                 <w:szCs w:val="28"/>
               </w:rPr>
             </w:pPr>
+            <w:r>
+              <w:rPr>
+                <w:b/>
+                <w:bCs/>
+                <w:sz w:val="28"/>
+                <w:szCs w:val="28"/>
+              </w:rPr>
+              <w:t>yes</w:t>
+            </w:r>
           </w:p>
         </w:tc>
       </w:tr>
@@ -3024,6 +3191,15 @@
                 <w:szCs w:val="28"/>
               </w:rPr>
             </w:pPr>
+            <w:r>
+              <w:rPr>
+                <w:b/>
+                <w:bCs/>
+                <w:sz w:val="28"/>
+                <w:szCs w:val="28"/>
+              </w:rPr>
+              <w:t>2 h</w:t>
+            </w:r>
           </w:p>
         </w:tc>
         <w:tc>
@@ -3040,17 +3216,26 @@
                 <w:szCs w:val="28"/>
               </w:rPr>
             </w:pPr>
-          </w:p>
-        </w:tc>
-      </w:tr>
-      <w:tr>
-        <w:tc>
-          <w:tcPr>
-            <w:cnfStyle w:val="001000000000" w:firstRow="0" w:lastRow="0" w:firstColumn="1" w:lastColumn="0" w:oddVBand="0" w:evenVBand="0" w:oddHBand="0" w:evenHBand="0" w:firstRowFirstColumn="0" w:firstRowLastColumn="0" w:lastRowFirstColumn="0" w:lastRowLastColumn="0"/>
+            <w:r>
+              <w:rPr>
+                <w:b/>
+                <w:bCs/>
+                <w:sz w:val="28"/>
+                <w:szCs w:val="28"/>
+              </w:rPr>
+              <w:t>Yes</w:t>
+            </w:r>
+          </w:p>
+        </w:tc>
+      </w:tr>
+      <w:tr>
+        <w:tc>
+          <w:tcPr>
             <w:tcW w:w="1660" w:type="dxa"/>
           </w:tcPr>
           <w:p>
             <w:pPr>
+              <w:cnfStyle w:val="001000000000" w:firstRow="0" w:lastRow="0" w:firstColumn="1" w:lastColumn="0" w:oddVBand="0" w:evenVBand="0" w:oddHBand="0" w:evenHBand="0" w:firstRowFirstColumn="0" w:firstRowLastColumn="0" w:lastRowFirstColumn="0" w:lastRowLastColumn="0"/>
               <w:rPr>
                 <w:b w:val="0"/>
                 <w:bCs w:val="0"/>
@@ -3065,7 +3250,6 @@
                 <w:sz w:val="28"/>
                 <w:szCs w:val="28"/>
               </w:rPr>
-              <w:lastRenderedPageBreak/>
               <w:t>Audrey</w:t>
             </w:r>
           </w:p>
@@ -3076,7 +3260,6 @@
           </w:tcPr>
           <w:p>
             <w:pPr>
-              <w:cnfStyle w:val="000000000000" w:firstRow="0" w:lastRow="0" w:firstColumn="0" w:lastColumn="0" w:oddVBand="0" w:evenVBand="0" w:oddHBand="0" w:evenHBand="0" w:firstRowFirstColumn="0" w:firstRowLastColumn="0" w:lastRowFirstColumn="0" w:lastRowLastColumn="0"/>
               <w:rPr>
                 <w:b/>
                 <w:bCs/>
@@ -3087,6 +3270,9 @@
             <w:r>
               <w:t>Scrum report and assignment designation through Jira</w:t>
             </w:r>
+            <w:r>
+              <w:t>, Function Specs</w:t>
+            </w:r>
           </w:p>
         </w:tc>
         <w:tc>
@@ -3095,14 +3281,40 @@
           </w:tcPr>
           <w:p>
             <w:pPr>
-              <w:cnfStyle w:val="000000000000" w:firstRow="0" w:lastRow="0" w:firstColumn="0" w:lastColumn="0" w:oddVBand="0" w:evenVBand="0" w:oddHBand="0" w:evenHBand="0" w:firstRowFirstColumn="0" w:firstRowLastColumn="0" w:lastRowFirstColumn="0" w:lastRowLastColumn="0"/>
-              <w:rPr>
-                <w:b/>
-                <w:bCs/>
-                <w:sz w:val="28"/>
-                <w:szCs w:val="28"/>
-              </w:rPr>
-            </w:pPr>
+              <w:rPr>
+                <w:b/>
+                <w:bCs/>
+                <w:sz w:val="28"/>
+                <w:szCs w:val="28"/>
+              </w:rPr>
+            </w:pPr>
+            <w:r>
+              <w:rPr>
+                <w:b/>
+                <w:bCs/>
+                <w:sz w:val="28"/>
+                <w:szCs w:val="28"/>
+              </w:rPr>
+              <w:t>2</w:t>
+            </w:r>
+            <w:r>
+              <w:rPr>
+                <w:b/>
+                <w:bCs/>
+                <w:sz w:val="28"/>
+                <w:szCs w:val="28"/>
+              </w:rPr>
+              <w:t xml:space="preserve">.5 </w:t>
+            </w:r>
+            <w:r>
+              <w:rPr>
+                <w:b/>
+                <w:bCs/>
+                <w:sz w:val="28"/>
+                <w:szCs w:val="28"/>
+              </w:rPr>
+              <w:t>h</w:t>
+            </w:r>
           </w:p>
         </w:tc>
         <w:tc>
@@ -3111,14 +3323,31 @@
           </w:tcPr>
           <w:p>
             <w:pPr>
-              <w:cnfStyle w:val="000000000000" w:firstRow="0" w:lastRow="0" w:firstColumn="0" w:lastColumn="0" w:oddVBand="0" w:evenVBand="0" w:oddHBand="0" w:evenHBand="0" w:firstRowFirstColumn="0" w:firstRowLastColumn="0" w:lastRowFirstColumn="0" w:lastRowLastColumn="0"/>
-              <w:rPr>
-                <w:b/>
-                <w:bCs/>
-                <w:sz w:val="28"/>
-                <w:szCs w:val="28"/>
-              </w:rPr>
-            </w:pPr>
+              <w:rPr>
+                <w:b/>
+                <w:bCs/>
+                <w:sz w:val="28"/>
+                <w:szCs w:val="28"/>
+              </w:rPr>
+            </w:pPr>
+            <w:r>
+              <w:rPr>
+                <w:b/>
+                <w:bCs/>
+                <w:sz w:val="28"/>
+                <w:szCs w:val="28"/>
+              </w:rPr>
+              <w:t>Y</w:t>
+            </w:r>
+            <w:r>
+              <w:rPr>
+                <w:b/>
+                <w:bCs/>
+                <w:sz w:val="28"/>
+                <w:szCs w:val="28"/>
+              </w:rPr>
+              <w:t>es</w:t>
+            </w:r>
           </w:p>
         </w:tc>
       </w:tr>
@@ -3592,6 +3821,7 @@
     </w:p>
     <w:p>
       <w:r>
+        <w:lastRenderedPageBreak/>
         <w:t>This</w:t>
       </w:r>
       <w:r>
@@ -4756,63 +4986,7 @@
         <w:rPr>
           <w:u w:val="single"/>
         </w:rPr>
-        <w:t xml:space="preserve">milestone, we write the </w:t>
-      </w:r>
-      <w:proofErr w:type="spellStart"/>
-      <w:r>
-        <w:rPr>
-          <w:u w:val="single"/>
-        </w:rPr>
-        <w:t>blackbox</w:t>
-      </w:r>
-      <w:proofErr w:type="spellEnd"/>
-      <w:r>
-        <w:rPr>
-          <w:u w:val="single"/>
-        </w:rPr>
-        <w:t xml:space="preserve"> tests but not the </w:t>
-      </w:r>
-      <w:proofErr w:type="spellStart"/>
-      <w:r>
-        <w:rPr>
-          <w:u w:val="single"/>
-        </w:rPr>
-        <w:t>whitebox</w:t>
-      </w:r>
-      <w:proofErr w:type="spellEnd"/>
-      <w:r>
-        <w:rPr>
-          <w:u w:val="single"/>
-        </w:rPr>
-        <w:t xml:space="preserve"> tests. Explain why we can write the </w:t>
-      </w:r>
-      <w:proofErr w:type="spellStart"/>
-      <w:r>
-        <w:rPr>
-          <w:u w:val="single"/>
-        </w:rPr>
-        <w:t>blackbox</w:t>
-      </w:r>
-      <w:proofErr w:type="spellEnd"/>
-      <w:r>
-        <w:rPr>
-          <w:u w:val="single"/>
-        </w:rPr>
-        <w:t xml:space="preserve"> tests but not the </w:t>
-      </w:r>
-      <w:proofErr w:type="spellStart"/>
-      <w:r>
-        <w:rPr>
-          <w:u w:val="single"/>
-        </w:rPr>
-        <w:t>whitebox</w:t>
-      </w:r>
-      <w:proofErr w:type="spellEnd"/>
-      <w:r>
-        <w:rPr>
-          <w:u w:val="single"/>
-        </w:rPr>
-        <w:t xml:space="preserve"> tests.</w:t>
+        <w:t>milestone, we write the blackbox tests but not the whitebox tests. Explain why we can write the blackbox tests but not the whitebox tests.</w:t>
       </w:r>
       <w:r>
         <w:t xml:space="preserve"> </w:t>
@@ -4824,31 +4998,7 @@
         <w:br/>
       </w:r>
       <w:r>
-        <w:t xml:space="preserve">Instead of focusing on </w:t>
-      </w:r>
-      <w:proofErr w:type="spellStart"/>
-      <w:r>
-        <w:t>whitebox</w:t>
-      </w:r>
-      <w:proofErr w:type="spellEnd"/>
-      <w:r>
-        <w:t xml:space="preserve"> tests for this milestone, our emphasis is on writing </w:t>
-      </w:r>
-      <w:proofErr w:type="spellStart"/>
-      <w:r>
-        <w:t>blackbox</w:t>
-      </w:r>
-      <w:proofErr w:type="spellEnd"/>
-      <w:r>
-        <w:t xml:space="preserve"> tests. Blackbox testing allows us to evaluate the system's functionality from an external perspective, without considering the internal implementation details. This approach is suitable when multiple team members are involved, and they may not have access to the code or detailed knowledge of its implementation. In contrast, </w:t>
-      </w:r>
-      <w:proofErr w:type="spellStart"/>
-      <w:r>
-        <w:t>whitebox</w:t>
-      </w:r>
-      <w:proofErr w:type="spellEnd"/>
-      <w:r>
-        <w:t xml:space="preserve"> testing involves understanding the internal structure and implementation details, which is typically done by developers with in-depth knowledge of the codebase</w:t>
+        <w:t>Instead of focusing on whitebox tests for this milestone, our emphasis is on writing blackbox tests. Blackbox testing allows us to evaluate the system's functionality from an external perspective, without considering the internal implementation details. This approach is suitable when multiple team members are involved, and they may not have access to the code or detailed knowledge of its implementation. In contrast, whitebox testing involves understanding the internal structure and implementation details, which is typically done by developers with in-depth knowledge of the codebase</w:t>
       </w:r>
       <w:r>
         <w:br/>
@@ -4884,7 +5034,11 @@
         <w:t>the team leader</w:t>
       </w:r>
       <w:r>
-        <w:t xml:space="preserve"> can follow and confirm that all necessary functions have been tested. It also establishes traceability between functions and tests. The matrix helps prioritize testing initiatives and makes test planning and resource allocation more effective. As the project progresses, it is a useful tool for test maintenance and regression testing and encourages team member engagement and communication. Overall, the function-test matrix improves the testing process' structure, coordination, and efficiency, contributing to the project's success.</w:t>
+        <w:t xml:space="preserve"> can follow and confirm that all necessary functions have been tested. It also establishes traceability between functions and tests. The matrix helps prioritize testing initiatives and makes test planning and resource allocation more effective. As the project progresses, it is a useful tool for test maintenance and regression testing and encourages team member engagement and </w:t>
+      </w:r>
+      <w:r>
+        <w:lastRenderedPageBreak/>
+        <w:t>communication. Overall, the function-test matrix improves the testing process' structure, coordination, and efficiency, contributing to the project's success.</w:t>
       </w:r>
       <w:r>
         <w:br/>

--- a/Documents/ScrumReports/ms3-scrum-reportgroup5.docx
+++ b/Documents/ScrumReports/ms3-scrum-reportgroup5.docx
@@ -110,8 +110,13 @@
               <w:t>Tae Yong</w:t>
             </w:r>
             <w:r>
-              <w:t xml:space="preserve"> Eom</w:t>
-            </w:r>
+              <w:t xml:space="preserve"> </w:t>
+            </w:r>
+            <w:proofErr w:type="spellStart"/>
+            <w:r>
+              <w:t>Eom</w:t>
+            </w:r>
+            <w:proofErr w:type="spellEnd"/>
           </w:p>
         </w:tc>
         <w:tc>
@@ -134,9 +139,11 @@
             <w:r>
               <w:t xml:space="preserve">3.Azad </w:t>
             </w:r>
+            <w:proofErr w:type="spellStart"/>
             <w:r>
               <w:t>Zeynalov</w:t>
             </w:r>
+            <w:proofErr w:type="spellEnd"/>
           </w:p>
         </w:tc>
         <w:tc>
@@ -162,7 +169,31 @@
     </w:p>
     <w:p>
       <w:r>
-        <w:t>In this milestone you will create issues to design the functions, design all of the functions you need to complete the project and store the specifications in the repository. As soon as the specifications start to be produced, you can start to design the blackbox tests (what they test, how to perform them and test data). Once tests are written, they can be implemented and added to the repository and any team members not otherwise busy can start to implement the functions. You will also build a function-test matrix that shows the blackbox tests for each function. This will be maintained through the testing cycle as new tests are added.</w:t>
+        <w:t xml:space="preserve">In this milestone you will create issues to design the functions, design </w:t>
+      </w:r>
+      <w:proofErr w:type="gramStart"/>
+      <w:r>
+        <w:t>all of</w:t>
+      </w:r>
+      <w:proofErr w:type="gramEnd"/>
+      <w:r>
+        <w:t xml:space="preserve"> the functions you need to complete the project and store the specifications in the repository. As soon as the specifications start to be produced, you can start to design the </w:t>
+      </w:r>
+      <w:proofErr w:type="spellStart"/>
+      <w:r>
+        <w:t>blackbox</w:t>
+      </w:r>
+      <w:proofErr w:type="spellEnd"/>
+      <w:r>
+        <w:t xml:space="preserve"> tests (what they test, how to perform them and test data). Once tests are written, they can be implemented and added to the repository and any team members not otherwise busy can start to implement the functions. You will also build a function-test matrix that shows the </w:t>
+      </w:r>
+      <w:proofErr w:type="spellStart"/>
+      <w:r>
+        <w:t>blackbox</w:t>
+      </w:r>
+      <w:proofErr w:type="spellEnd"/>
+      <w:r>
+        <w:t xml:space="preserve"> tests for each function. This will be maintained through the testing cycle as new tests are added.</w:t>
       </w:r>
     </w:p>
     <w:p>
@@ -205,9 +236,11 @@
       <w:r>
         <w:t xml:space="preserve">Completed SCRUM report and </w:t>
       </w:r>
+      <w:proofErr w:type="gramStart"/>
       <w:r>
         <w:t>reflections</w:t>
       </w:r>
+      <w:proofErr w:type="gramEnd"/>
     </w:p>
     <w:p>
       <w:pPr>
@@ -266,7 +299,15 @@
         </w:numPr>
       </w:pPr>
       <w:r>
-        <w:t>A set of blackbox tests as test documents with test data for the functions.</w:t>
+        <w:t xml:space="preserve">A set of </w:t>
+      </w:r>
+      <w:proofErr w:type="spellStart"/>
+      <w:r>
+        <w:t>blackbox</w:t>
+      </w:r>
+      <w:proofErr w:type="spellEnd"/>
+      <w:r>
+        <w:t xml:space="preserve"> tests as test documents with test data for the functions.</w:t>
       </w:r>
     </w:p>
     <w:p>
@@ -278,7 +319,23 @@
         </w:numPr>
       </w:pPr>
       <w:r>
-        <w:t>Start writing blackbox test code and store in repository.</w:t>
+        <w:t xml:space="preserve">Start writing </w:t>
+      </w:r>
+      <w:proofErr w:type="spellStart"/>
+      <w:r>
+        <w:t>blackbox</w:t>
+      </w:r>
+      <w:proofErr w:type="spellEnd"/>
+      <w:r>
+        <w:t xml:space="preserve"> test code and </w:t>
+      </w:r>
+      <w:proofErr w:type="gramStart"/>
+      <w:r>
+        <w:t>store</w:t>
+      </w:r>
+      <w:proofErr w:type="gramEnd"/>
+      <w:r>
+        <w:t xml:space="preserve"> in repository.</w:t>
       </w:r>
       <w:r>
         <w:t xml:space="preserve"> (at least 1 required)</w:t>
@@ -299,7 +356,15 @@
         <w:t xml:space="preserve"> </w:t>
       </w:r>
       <w:r>
-        <w:t>and store in repository.</w:t>
+        <w:t xml:space="preserve">and </w:t>
+      </w:r>
+      <w:proofErr w:type="gramStart"/>
+      <w:r>
+        <w:t>store</w:t>
+      </w:r>
+      <w:proofErr w:type="gramEnd"/>
+      <w:r>
+        <w:t xml:space="preserve"> in repository.</w:t>
       </w:r>
       <w:r>
         <w:t xml:space="preserve"> (</w:t>
@@ -320,7 +385,15 @@
         </w:numPr>
       </w:pPr>
       <w:r>
-        <w:t>A function-test matrix added to the repository.</w:t>
+        <w:t xml:space="preserve">A function-test matrix </w:t>
+      </w:r>
+      <w:proofErr w:type="gramStart"/>
+      <w:r>
+        <w:t>added</w:t>
+      </w:r>
+      <w:proofErr w:type="gramEnd"/>
+      <w:r>
+        <w:t xml:space="preserve"> to the repository.</w:t>
       </w:r>
     </w:p>
     <w:p>
@@ -729,7 +802,15 @@
     </w:p>
     <w:p>
       <w:r>
-        <w:t>Here you can list all of the tasks completed in the last week along with any tasks which could not be completed with a reason why they could not be completed.</w:t>
+        <w:t xml:space="preserve">Here you can list </w:t>
+      </w:r>
+      <w:proofErr w:type="gramStart"/>
+      <w:r>
+        <w:t>all of</w:t>
+      </w:r>
+      <w:proofErr w:type="gramEnd"/>
+      <w:r>
+        <w:t xml:space="preserve"> the tasks completed in the last week along with any tasks which could not be completed with a reason why they could not be completed.</w:t>
       </w:r>
     </w:p>
     <w:tbl>
@@ -865,7 +946,16 @@
                 <w:sz w:val="28"/>
                 <w:szCs w:val="28"/>
               </w:rPr>
-              <w:t xml:space="preserve">Function coding </w:t>
+              <w:t xml:space="preserve">Function </w:t>
+            </w:r>
+            <w:r>
+              <w:rPr>
+                <w:b/>
+                <w:bCs/>
+                <w:sz w:val="28"/>
+                <w:szCs w:val="28"/>
+              </w:rPr>
+              <w:t>implementation</w:t>
             </w:r>
           </w:p>
         </w:tc>
@@ -998,7 +1088,7 @@
                 <w:sz w:val="28"/>
                 <w:szCs w:val="28"/>
               </w:rPr>
-              <w:t>Nicole/Azad</w:t>
+              <w:t>Nicole</w:t>
             </w:r>
           </w:p>
         </w:tc>
@@ -1013,17 +1103,39 @@
                 <w:bCs/>
                 <w:sz w:val="28"/>
                 <w:szCs w:val="28"/>
-              </w:rPr>
-            </w:pPr>
-            <w:r>
-              <w:rPr>
-                <w:b/>
-                <w:bCs/>
-                <w:sz w:val="28"/>
-                <w:szCs w:val="28"/>
+                <w:lang w:val="en-CA"/>
+              </w:rPr>
+            </w:pPr>
+            <w:r>
+              <w:rPr>
+                <w:b/>
+                <w:bCs/>
+                <w:sz w:val="28"/>
+                <w:szCs w:val="28"/>
+                <w:lang w:val="en-CA"/>
               </w:rPr>
               <w:t>Testing</w:t>
             </w:r>
+            <w:r>
+              <w:rPr>
+                <w:b/>
+                <w:bCs/>
+                <w:sz w:val="28"/>
+                <w:szCs w:val="28"/>
+                <w:lang w:val="en-CA"/>
+              </w:rPr>
+              <w:t xml:space="preserve"> implementation file, Test Matrix, test case</w:t>
+            </w:r>
+            <w:r>
+              <w:rPr>
+                <w:b/>
+                <w:bCs/>
+                <w:sz w:val="28"/>
+                <w:szCs w:val="28"/>
+                <w:lang w:val="en-CA"/>
+              </w:rPr>
+              <w:t>s set up</w:t>
+            </w:r>
           </w:p>
         </w:tc>
         <w:tc>
@@ -1148,6 +1260,15 @@
                 <w:szCs w:val="28"/>
               </w:rPr>
             </w:pPr>
+            <w:r>
+              <w:rPr>
+                <w:b/>
+                <w:bCs/>
+                <w:sz w:val="28"/>
+                <w:szCs w:val="28"/>
+              </w:rPr>
+              <w:t>Azad</w:t>
+            </w:r>
           </w:p>
         </w:tc>
         <w:tc>
@@ -1161,8 +1282,51 @@
                 <w:bCs/>
                 <w:sz w:val="28"/>
                 <w:szCs w:val="28"/>
-              </w:rPr>
-            </w:pPr>
+                <w:lang w:val="fr-FR"/>
+              </w:rPr>
+            </w:pPr>
+            <w:r>
+              <w:rPr>
+                <w:b/>
+                <w:bCs/>
+                <w:sz w:val="28"/>
+                <w:szCs w:val="28"/>
+                <w:lang w:val="fr-FR"/>
+              </w:rPr>
+              <w:t xml:space="preserve">Test description documents, </w:t>
+            </w:r>
+            <w:r>
+              <w:rPr>
+                <w:b/>
+                <w:bCs/>
+                <w:sz w:val="28"/>
+                <w:szCs w:val="28"/>
+                <w:lang w:val="fr-FR"/>
+              </w:rPr>
+              <w:t>Test Matrix</w:t>
+            </w:r>
+            <w:r>
+              <w:rPr>
+                <w:b/>
+                <w:bCs/>
+                <w:sz w:val="28"/>
+                <w:szCs w:val="28"/>
+                <w:lang w:val="fr-FR"/>
+              </w:rPr>
+              <w:t xml:space="preserve"> </w:t>
+            </w:r>
+            <w:proofErr w:type="spellStart"/>
+            <w:r>
+              <w:rPr>
+                <w:b/>
+                <w:bCs/>
+                <w:sz w:val="28"/>
+                <w:szCs w:val="28"/>
+                <w:lang w:val="fr-FR"/>
+              </w:rPr>
+              <w:t>finalization</w:t>
+            </w:r>
+            <w:proofErr w:type="spellEnd"/>
           </w:p>
         </w:tc>
         <w:tc>
@@ -1178,6 +1342,15 @@
                 <w:szCs w:val="28"/>
               </w:rPr>
             </w:pPr>
+            <w:r>
+              <w:rPr>
+                <w:b/>
+                <w:bCs/>
+                <w:sz w:val="28"/>
+                <w:szCs w:val="28"/>
+              </w:rPr>
+              <w:t>No</w:t>
+            </w:r>
           </w:p>
         </w:tc>
       </w:tr>
@@ -1831,6 +2004,7 @@
                 <w:sz w:val="28"/>
                 <w:szCs w:val="28"/>
               </w:rPr>
+              <w:lastRenderedPageBreak/>
               <w:t xml:space="preserve">Functionality </w:t>
             </w:r>
           </w:p>
@@ -1908,7 +2082,6 @@
                 <w:sz w:val="28"/>
                 <w:szCs w:val="28"/>
               </w:rPr>
-              <w:lastRenderedPageBreak/>
               <w:t>Testing</w:t>
             </w:r>
           </w:p>
@@ -1989,8 +2162,19 @@
                 <w:sz w:val="28"/>
                 <w:szCs w:val="28"/>
               </w:rPr>
-              <w:t>Dividing Tasks to each members</w:t>
-            </w:r>
+              <w:t xml:space="preserve">Dividing Tasks to each </w:t>
+            </w:r>
+            <w:proofErr w:type="gramStart"/>
+            <w:r>
+              <w:rPr>
+                <w:b w:val="0"/>
+                <w:bCs w:val="0"/>
+                <w:sz w:val="28"/>
+                <w:szCs w:val="28"/>
+              </w:rPr>
+              <w:t>members</w:t>
+            </w:r>
+            <w:proofErr w:type="gramEnd"/>
           </w:p>
         </w:tc>
         <w:tc>
@@ -2358,8 +2542,13 @@
           </w:tcPr>
           <w:p>
             <w:r>
-              <w:t>Function Implementation – Julia &amp; Taeyong</w:t>
-            </w:r>
+              <w:t xml:space="preserve">Function Implementation – Julia &amp; </w:t>
+            </w:r>
+            <w:proofErr w:type="spellStart"/>
+            <w:r>
+              <w:t>Taeyong</w:t>
+            </w:r>
+            <w:proofErr w:type="spellEnd"/>
           </w:p>
         </w:tc>
         <w:tc>
@@ -2371,7 +2560,31 @@
               <w:cnfStyle w:val="000000100000" w:firstRow="0" w:lastRow="0" w:firstColumn="0" w:lastColumn="0" w:oddVBand="0" w:evenVBand="0" w:oddHBand="1" w:evenHBand="0" w:firstRowFirstColumn="0" w:firstRowLastColumn="0" w:lastRowFirstColumn="0" w:lastRowLastColumn="0"/>
             </w:pPr>
             <w:r>
-              <w:t xml:space="preserve">Julia and Taeyong focuses together on completing the implementation of the functions created from MS3. They will add additional functions as needed. These prevents overlap and </w:t>
+              <w:t xml:space="preserve">Julia and </w:t>
+            </w:r>
+            <w:proofErr w:type="spellStart"/>
+            <w:r>
+              <w:t>Taeyong</w:t>
+            </w:r>
+            <w:proofErr w:type="spellEnd"/>
+            <w:r>
+              <w:t xml:space="preserve"> </w:t>
+            </w:r>
+            <w:proofErr w:type="gramStart"/>
+            <w:r>
+              <w:t>focuses</w:t>
+            </w:r>
+            <w:proofErr w:type="gramEnd"/>
+            <w:r>
+              <w:t xml:space="preserve"> together on completing the implementation of the functions created from MS3. They will add additional functions as needed. </w:t>
+            </w:r>
+            <w:proofErr w:type="gramStart"/>
+            <w:r>
+              <w:t>These</w:t>
+            </w:r>
+            <w:proofErr w:type="gramEnd"/>
+            <w:r>
+              <w:t xml:space="preserve"> prevents overlap and </w:t>
             </w:r>
             <w:r>
               <w:t>allows for more efficient completion of Milestone 3.</w:t>
@@ -2562,13 +2775,20 @@
           <w:sz w:val="28"/>
           <w:szCs w:val="28"/>
         </w:rPr>
-        <w:lastRenderedPageBreak/>
         <w:t>Tasks Attempted During Meeting:</w:t>
       </w:r>
     </w:p>
     <w:p>
       <w:r>
-        <w:t>Each member is assumed to participate in the SCRUM meeting and contribute to the completion of the SCRUM report and reflections. Since the SCRUM meeting will not take more than 20-30 minutes, there is lots of time left to undertake some of the actual work tasks. In the table below, each member should list what they did to complete the SCRUM report, the reflections, and 1-4 other tasks they completed during the class period. If a task could not be completed, the student should indicate why this was not possible.</w:t>
+        <w:t xml:space="preserve">Each member is assumed to participate in the SCRUM meeting and contribute to the completion of the SCRUM report and reflections. Since the SCRUM meeting will not take more than 20-30 minutes, there is lots of time left to undertake some of the actual work tasks. In the table below, each member should list what they did to complete the SCRUM report, the reflections, and 1-4 other tasks they completed during the class period. If a task </w:t>
+      </w:r>
+      <w:proofErr w:type="gramStart"/>
+      <w:r>
+        <w:t>could not</w:t>
+      </w:r>
+      <w:proofErr w:type="gramEnd"/>
+      <w:r>
+        <w:t xml:space="preserve"> be completed, the student should indicate why this was not possible.</w:t>
       </w:r>
     </w:p>
     <w:tbl>
@@ -2766,7 +2986,7 @@
                 <w:sz w:val="28"/>
                 <w:szCs w:val="28"/>
               </w:rPr>
-              <w:t>2</w:t>
+              <w:t>3</w:t>
             </w:r>
             <w:r>
               <w:rPr>
@@ -3198,7 +3418,16 @@
                 <w:sz w:val="28"/>
                 <w:szCs w:val="28"/>
               </w:rPr>
-              <w:t>2 h</w:t>
+              <w:t>3</w:t>
+            </w:r>
+            <w:r>
+              <w:rPr>
+                <w:b/>
+                <w:bCs/>
+                <w:sz w:val="28"/>
+                <w:szCs w:val="28"/>
+              </w:rPr>
+              <w:t xml:space="preserve"> h</w:t>
             </w:r>
           </w:p>
         </w:tc>
@@ -3231,11 +3460,11 @@
       <w:tr>
         <w:tc>
           <w:tcPr>
+            <w:cnfStyle w:val="001000000000" w:firstRow="0" w:lastRow="0" w:firstColumn="1" w:lastColumn="0" w:oddVBand="0" w:evenVBand="0" w:oddHBand="0" w:evenHBand="0" w:firstRowFirstColumn="0" w:firstRowLastColumn="0" w:lastRowFirstColumn="0" w:lastRowLastColumn="0"/>
             <w:tcW w:w="1660" w:type="dxa"/>
           </w:tcPr>
           <w:p>
             <w:pPr>
-              <w:cnfStyle w:val="001000000000" w:firstRow="0" w:lastRow="0" w:firstColumn="1" w:lastColumn="0" w:oddVBand="0" w:evenVBand="0" w:oddHBand="0" w:evenHBand="0" w:firstRowFirstColumn="0" w:firstRowLastColumn="0" w:lastRowFirstColumn="0" w:lastRowLastColumn="0"/>
               <w:rPr>
                 <w:b w:val="0"/>
                 <w:bCs w:val="0"/>
@@ -3260,6 +3489,7 @@
           </w:tcPr>
           <w:p>
             <w:pPr>
+              <w:cnfStyle w:val="000000000000" w:firstRow="0" w:lastRow="0" w:firstColumn="0" w:lastColumn="0" w:oddVBand="0" w:evenVBand="0" w:oddHBand="0" w:evenHBand="0" w:firstRowFirstColumn="0" w:firstRowLastColumn="0" w:lastRowFirstColumn="0" w:lastRowLastColumn="0"/>
               <w:rPr>
                 <w:b/>
                 <w:bCs/>
@@ -3281,30 +3511,31 @@
           </w:tcPr>
           <w:p>
             <w:pPr>
-              <w:rPr>
-                <w:b/>
-                <w:bCs/>
-                <w:sz w:val="28"/>
-                <w:szCs w:val="28"/>
-              </w:rPr>
-            </w:pPr>
-            <w:r>
-              <w:rPr>
-                <w:b/>
-                <w:bCs/>
-                <w:sz w:val="28"/>
-                <w:szCs w:val="28"/>
-              </w:rPr>
-              <w:t>2</w:t>
-            </w:r>
-            <w:r>
-              <w:rPr>
-                <w:b/>
-                <w:bCs/>
-                <w:sz w:val="28"/>
-                <w:szCs w:val="28"/>
-              </w:rPr>
-              <w:t xml:space="preserve">.5 </w:t>
+              <w:cnfStyle w:val="000000000000" w:firstRow="0" w:lastRow="0" w:firstColumn="0" w:lastColumn="0" w:oddVBand="0" w:evenVBand="0" w:oddHBand="0" w:evenHBand="0" w:firstRowFirstColumn="0" w:firstRowLastColumn="0" w:lastRowFirstColumn="0" w:lastRowLastColumn="0"/>
+              <w:rPr>
+                <w:b/>
+                <w:bCs/>
+                <w:sz w:val="28"/>
+                <w:szCs w:val="28"/>
+              </w:rPr>
+            </w:pPr>
+            <w:r>
+              <w:rPr>
+                <w:b/>
+                <w:bCs/>
+                <w:sz w:val="28"/>
+                <w:szCs w:val="28"/>
+              </w:rPr>
+              <w:t>3</w:t>
+            </w:r>
+            <w:r>
+              <w:rPr>
+                <w:b/>
+                <w:bCs/>
+                <w:sz w:val="28"/>
+                <w:szCs w:val="28"/>
+              </w:rPr>
+              <w:t xml:space="preserve"> </w:t>
             </w:r>
             <w:r>
               <w:rPr>
@@ -3323,6 +3554,7 @@
           </w:tcPr>
           <w:p>
             <w:pPr>
+              <w:cnfStyle w:val="000000000000" w:firstRow="0" w:lastRow="0" w:firstColumn="0" w:lastColumn="0" w:oddVBand="0" w:evenVBand="0" w:oddHBand="0" w:evenHBand="0" w:firstRowFirstColumn="0" w:firstRowLastColumn="0" w:lastRowFirstColumn="0" w:lastRowLastColumn="0"/>
               <w:rPr>
                 <w:b/>
                 <w:bCs/>
@@ -3821,7 +4053,6 @@
     </w:p>
     <w:p>
       <w:r>
-        <w:lastRenderedPageBreak/>
         <w:t>This</w:t>
       </w:r>
       <w:r>
@@ -4442,7 +4673,17 @@
                 <w:sz w:val="28"/>
                 <w:szCs w:val="28"/>
               </w:rPr>
-              <w:t>Strong team participation and collaboration harness the collective expertise, promote accountability, and foster a cohesive environment, ultimately contributing to the successful completion of project goals.</w:t>
+              <w:t xml:space="preserve">Strong team participation and collaboration harness the collective expertise, promote </w:t>
+            </w:r>
+            <w:r>
+              <w:rPr>
+                <w:b/>
+                <w:bCs/>
+                <w:sz w:val="28"/>
+                <w:szCs w:val="28"/>
+              </w:rPr>
+              <w:lastRenderedPageBreak/>
+              <w:t>accountability, and foster a cohesive environment, ultimately contributing to the successful completion of project goals.</w:t>
             </w:r>
           </w:p>
         </w:tc>
@@ -4986,7 +5227,63 @@
         <w:rPr>
           <w:u w:val="single"/>
         </w:rPr>
-        <w:t>milestone, we write the blackbox tests but not the whitebox tests. Explain why we can write the blackbox tests but not the whitebox tests.</w:t>
+        <w:t xml:space="preserve">milestone, we write the </w:t>
+      </w:r>
+      <w:proofErr w:type="spellStart"/>
+      <w:r>
+        <w:rPr>
+          <w:u w:val="single"/>
+        </w:rPr>
+        <w:t>blackbox</w:t>
+      </w:r>
+      <w:proofErr w:type="spellEnd"/>
+      <w:r>
+        <w:rPr>
+          <w:u w:val="single"/>
+        </w:rPr>
+        <w:t xml:space="preserve"> tests but not the </w:t>
+      </w:r>
+      <w:proofErr w:type="spellStart"/>
+      <w:r>
+        <w:rPr>
+          <w:u w:val="single"/>
+        </w:rPr>
+        <w:t>whitebox</w:t>
+      </w:r>
+      <w:proofErr w:type="spellEnd"/>
+      <w:r>
+        <w:rPr>
+          <w:u w:val="single"/>
+        </w:rPr>
+        <w:t xml:space="preserve"> tests. Explain why we can write the </w:t>
+      </w:r>
+      <w:proofErr w:type="spellStart"/>
+      <w:r>
+        <w:rPr>
+          <w:u w:val="single"/>
+        </w:rPr>
+        <w:t>blackbox</w:t>
+      </w:r>
+      <w:proofErr w:type="spellEnd"/>
+      <w:r>
+        <w:rPr>
+          <w:u w:val="single"/>
+        </w:rPr>
+        <w:t xml:space="preserve"> tests but not the </w:t>
+      </w:r>
+      <w:proofErr w:type="spellStart"/>
+      <w:r>
+        <w:rPr>
+          <w:u w:val="single"/>
+        </w:rPr>
+        <w:t>whitebox</w:t>
+      </w:r>
+      <w:proofErr w:type="spellEnd"/>
+      <w:r>
+        <w:rPr>
+          <w:u w:val="single"/>
+        </w:rPr>
+        <w:t xml:space="preserve"> tests.</w:t>
       </w:r>
       <w:r>
         <w:t xml:space="preserve"> </w:t>
@@ -4998,7 +5295,31 @@
         <w:br/>
       </w:r>
       <w:r>
-        <w:t>Instead of focusing on whitebox tests for this milestone, our emphasis is on writing blackbox tests. Blackbox testing allows us to evaluate the system's functionality from an external perspective, without considering the internal implementation details. This approach is suitable when multiple team members are involved, and they may not have access to the code or detailed knowledge of its implementation. In contrast, whitebox testing involves understanding the internal structure and implementation details, which is typically done by developers with in-depth knowledge of the codebase</w:t>
+        <w:t xml:space="preserve">Instead of focusing on </w:t>
+      </w:r>
+      <w:proofErr w:type="spellStart"/>
+      <w:r>
+        <w:t>whitebox</w:t>
+      </w:r>
+      <w:proofErr w:type="spellEnd"/>
+      <w:r>
+        <w:t xml:space="preserve"> tests for this milestone, our emphasis is on writing </w:t>
+      </w:r>
+      <w:proofErr w:type="spellStart"/>
+      <w:r>
+        <w:t>blackbox</w:t>
+      </w:r>
+      <w:proofErr w:type="spellEnd"/>
+      <w:r>
+        <w:t xml:space="preserve"> tests. Blackbox testing allows us to evaluate the system's functionality from an external perspective, without considering the internal implementation details. This approach is suitable when multiple team members are involved, and they may not have access to the code or detailed knowledge of its implementation. In contrast, </w:t>
+      </w:r>
+      <w:proofErr w:type="spellStart"/>
+      <w:r>
+        <w:t>whitebox</w:t>
+      </w:r>
+      <w:proofErr w:type="spellEnd"/>
+      <w:r>
+        <w:t xml:space="preserve"> testing involves understanding the internal structure and implementation details, which is typically done by developers with in-depth knowledge of the codebase</w:t>
       </w:r>
       <w:r>
         <w:br/>
@@ -5034,11 +5355,11 @@
         <w:t>the team leader</w:t>
       </w:r>
       <w:r>
-        <w:t xml:space="preserve"> can follow and confirm that all necessary functions have been tested. It also establishes traceability between functions and tests. The matrix helps prioritize testing initiatives and makes test planning and resource allocation more effective. As the project progresses, it is a useful tool for test maintenance and regression testing and encourages team member engagement and </w:t>
+        <w:t xml:space="preserve"> </w:t>
       </w:r>
       <w:r>
         <w:lastRenderedPageBreak/>
-        <w:t>communication. Overall, the function-test matrix improves the testing process' structure, coordination, and efficiency, contributing to the project's success.</w:t>
+        <w:t>can follow and confirm that all necessary functions have been tested. It also establishes traceability between functions and tests. The matrix helps prioritize testing initiatives and makes test planning and resource allocation more effective. As the project progresses, it is a useful tool for test maintenance and regression testing and encourages team member engagement and communication. Overall, the function-test matrix improves the testing process' structure, coordination, and efficiency, contributing to the project's success.</w:t>
       </w:r>
       <w:r>
         <w:br/>

--- a/Documents/ScrumReports/ms3-scrum-reportgroup5.docx
+++ b/Documents/ScrumReports/ms3-scrum-reportgroup5.docx
@@ -1293,17 +1293,7 @@
                 <w:szCs w:val="28"/>
                 <w:lang w:val="fr-FR"/>
               </w:rPr>
-              <w:t xml:space="preserve">Test description documents, </w:t>
-            </w:r>
-            <w:r>
-              <w:rPr>
-                <w:b/>
-                <w:bCs/>
-                <w:sz w:val="28"/>
-                <w:szCs w:val="28"/>
-                <w:lang w:val="fr-FR"/>
-              </w:rPr>
-              <w:t>Test Matrix</w:t>
+              <w:t>Test description documents, Test Matrix</w:t>
             </w:r>
             <w:r>
               <w:rPr>
@@ -3313,7 +3303,16 @@
                 <w:sz w:val="28"/>
                 <w:szCs w:val="28"/>
               </w:rPr>
-              <w:t>2 h</w:t>
+              <w:t>3</w:t>
+            </w:r>
+            <w:r>
+              <w:rPr>
+                <w:b/>
+                <w:bCs/>
+                <w:sz w:val="28"/>
+                <w:szCs w:val="28"/>
+              </w:rPr>
+              <w:t xml:space="preserve"> h</w:t>
             </w:r>
           </w:p>
         </w:tc>
